--- a/23520011_Assignment07/23520011_Assignment07.docx
+++ b/23520011_Assignment07/23520011_Assignment07.docx
@@ -305,17 +305,15 @@
         </w:rPr>
         <w:t xml:space="preserve">X-Mart is having different malls in city, where daily sales take place for various products. Higher management is facing an issue while decision making due to </w:t>
       </w:r>
-      <w:proofErr w:type="spellStart"/>
-      <w:r>
-        <w:rPr>
-          <w:rFonts w:ascii="Chirp" w:hAnsi="Chirp"/>
-          <w:sz w:val="24"/>
-          <w:szCs w:val="24"/>
-          <w:lang w:val="en-IN"/>
-        </w:rPr>
-        <w:t>non availability</w:t>
-      </w:r>
-      <w:proofErr w:type="spellEnd"/>
+      <w:r>
+        <w:rPr>
+          <w:rFonts w:ascii="Chirp" w:hAnsi="Chirp"/>
+          <w:sz w:val="24"/>
+          <w:szCs w:val="24"/>
+          <w:lang w:val="en-IN"/>
+        </w:rPr>
+        <w:t>non-availability</w:t>
+      </w:r>
       <w:r>
         <w:rPr>
           <w:rFonts w:ascii="Chirp" w:hAnsi="Chirp"/>
@@ -944,6 +942,87 @@
         </w:rPr>
         <w:t xml:space="preserve">Slowly changing dimension (SCD) specifies the way using which you are storing values of your dimension which is changing over a time and preserver the history. Different methods /types are available to store history of this change E.g. SCD1, SCD2, and SCD3 you can use as per your </w:t>
       </w:r>
+      <w:r>
+        <w:rPr>
+          <w:rFonts w:ascii="Chirp" w:hAnsi="Chirp"/>
+          <w:sz w:val="24"/>
+          <w:szCs w:val="24"/>
+          <w:lang w:val="en-IN"/>
+        </w:rPr>
+        <w:t>requirement.</w:t>
+      </w:r>
+      <w:r>
+        <w:rPr>
+          <w:rFonts w:ascii="Chirp" w:hAnsi="Chirp"/>
+          <w:sz w:val="24"/>
+          <w:szCs w:val="24"/>
+          <w:lang w:val="en-IN"/>
+        </w:rPr>
+        <w:t xml:space="preserve"> </w:t>
+      </w:r>
+    </w:p>
+    <w:p>
+      <w:pPr>
+        <w:spacing w:after="0" w:line="300" w:lineRule="auto"/>
+        <w:jc w:val="both"/>
+        <w:rPr>
+          <w:rFonts w:ascii="Chirp" w:hAnsi="Chirp"/>
+          <w:sz w:val="24"/>
+          <w:szCs w:val="24"/>
+          <w:lang w:val="en-IN"/>
+        </w:rPr>
+      </w:pPr>
+      <w:r>
+        <w:rPr>
+          <w:rFonts w:ascii="Chirp" w:hAnsi="Chirp"/>
+          <w:sz w:val="24"/>
+          <w:szCs w:val="24"/>
+          <w:lang w:val="en-IN"/>
+        </w:rPr>
+        <w:t>Let us identify dimensions related to the above case study.</w:t>
+      </w:r>
+    </w:p>
+    <w:p>
+      <w:pPr>
+        <w:spacing w:after="0" w:line="300" w:lineRule="auto"/>
+        <w:jc w:val="both"/>
+        <w:rPr>
+          <w:rFonts w:ascii="Chirp" w:hAnsi="Chirp"/>
+          <w:sz w:val="24"/>
+          <w:szCs w:val="24"/>
+          <w:lang w:val="en-IN"/>
+        </w:rPr>
+      </w:pPr>
+      <w:r>
+        <w:rPr>
+          <w:rFonts w:ascii="Chirp" w:hAnsi="Chirp"/>
+          <w:sz w:val="24"/>
+          <w:szCs w:val="24"/>
+          <w:lang w:val="en-IN"/>
+        </w:rPr>
+        <w:t xml:space="preserve">Product, Customer, Store, Date, Time, Sales person Measure </w:t>
+      </w:r>
+    </w:p>
+    <w:p>
+      <w:pPr>
+        <w:spacing w:after="0" w:line="300" w:lineRule="auto"/>
+        <w:jc w:val="both"/>
+        <w:rPr>
+          <w:rFonts w:ascii="Chirp" w:hAnsi="Chirp"/>
+          <w:sz w:val="24"/>
+          <w:szCs w:val="24"/>
+          <w:lang w:val="en-IN"/>
+        </w:rPr>
+      </w:pPr>
+      <w:r>
+        <w:rPr>
+          <w:rFonts w:ascii="Chirp" w:hAnsi="Chirp"/>
+          <w:sz w:val="24"/>
+          <w:szCs w:val="24"/>
+          <w:lang w:val="en-IN"/>
+        </w:rPr>
+        <w:t xml:space="preserve">A measure represents a column that contains quantifiable data, usually numeric, that can be aggregated. A measure is generally mapped to a column in a fact table. For your information, various types of measures are there. E.g. Additive, semi. additive and </w:t>
+      </w:r>
       <w:proofErr w:type="gramStart"/>
       <w:r>
         <w:rPr>
@@ -952,7 +1031,7 @@
           <w:szCs w:val="24"/>
           <w:lang w:val="en-IN"/>
         </w:rPr>
-        <w:t>requirement..</w:t>
+        <w:t>Non</w:t>
       </w:r>
       <w:proofErr w:type="gramEnd"/>
       <w:r>
@@ -962,89 +1041,6 @@
           <w:szCs w:val="24"/>
           <w:lang w:val="en-IN"/>
         </w:rPr>
-        <w:t xml:space="preserve"> </w:t>
-      </w:r>
-    </w:p>
-    <w:p>
-      <w:pPr>
-        <w:spacing w:after="0" w:line="300" w:lineRule="auto"/>
-        <w:jc w:val="both"/>
-        <w:rPr>
-          <w:rFonts w:ascii="Chirp" w:hAnsi="Chirp"/>
-          <w:sz w:val="24"/>
-          <w:szCs w:val="24"/>
-          <w:lang w:val="en-IN"/>
-        </w:rPr>
-      </w:pPr>
-      <w:r>
-        <w:rPr>
-          <w:rFonts w:ascii="Chirp" w:hAnsi="Chirp"/>
-          <w:sz w:val="24"/>
-          <w:szCs w:val="24"/>
-          <w:lang w:val="en-IN"/>
-        </w:rPr>
-        <w:t>Let us identify dimensions related to the above case study.</w:t>
-      </w:r>
-    </w:p>
-    <w:p>
-      <w:pPr>
-        <w:spacing w:after="0" w:line="300" w:lineRule="auto"/>
-        <w:jc w:val="both"/>
-        <w:rPr>
-          <w:rFonts w:ascii="Chirp" w:hAnsi="Chirp"/>
-          <w:sz w:val="24"/>
-          <w:szCs w:val="24"/>
-          <w:lang w:val="en-IN"/>
-        </w:rPr>
-      </w:pPr>
-      <w:r>
-        <w:rPr>
-          <w:rFonts w:ascii="Chirp" w:hAnsi="Chirp"/>
-          <w:sz w:val="24"/>
-          <w:szCs w:val="24"/>
-          <w:lang w:val="en-IN"/>
-        </w:rPr>
-        <w:t xml:space="preserve">Product, Customer, Store, Date, Time, Sales person Measure </w:t>
-      </w:r>
-    </w:p>
-    <w:p>
-      <w:pPr>
-        <w:spacing w:after="0" w:line="300" w:lineRule="auto"/>
-        <w:jc w:val="both"/>
-        <w:rPr>
-          <w:rFonts w:ascii="Chirp" w:hAnsi="Chirp"/>
-          <w:sz w:val="24"/>
-          <w:szCs w:val="24"/>
-          <w:lang w:val="en-IN"/>
-        </w:rPr>
-      </w:pPr>
-      <w:r>
-        <w:rPr>
-          <w:rFonts w:ascii="Chirp" w:hAnsi="Chirp"/>
-          <w:sz w:val="24"/>
-          <w:szCs w:val="24"/>
-          <w:lang w:val="en-IN"/>
-        </w:rPr>
-        <w:t xml:space="preserve">A measure represents a column that contains quantifiable data, usually numeric, that can be aggregated. A measure is generally mapped to a column in a fact table. For your information, various types of measures are there. E.g. Additive, semi. additive and </w:t>
-      </w:r>
-      <w:proofErr w:type="gramStart"/>
-      <w:r>
-        <w:rPr>
-          <w:rFonts w:ascii="Chirp" w:hAnsi="Chirp"/>
-          <w:sz w:val="24"/>
-          <w:szCs w:val="24"/>
-          <w:lang w:val="en-IN"/>
-        </w:rPr>
-        <w:t>Non</w:t>
-      </w:r>
-      <w:proofErr w:type="gramEnd"/>
-      <w:r>
-        <w:rPr>
-          <w:rFonts w:ascii="Chirp" w:hAnsi="Chirp"/>
-          <w:sz w:val="24"/>
-          <w:szCs w:val="24"/>
-          <w:lang w:val="en-IN"/>
-        </w:rPr>
         <w:t xml:space="preserve"> additive. </w:t>
       </w:r>
     </w:p>
@@ -1098,16 +1094,14 @@
         </w:rPr>
         <w:t xml:space="preserve">Data in fact table are called measures (or dependent attributes), Fact table provides statistics for sales broken down by customer, salesperson, product, period and store dimensions. Fact table usually contains historical transactional entries of your live system, it is mainly made up of </w:t>
       </w:r>
-      <w:proofErr w:type="gramStart"/>
-      <w:r>
-        <w:rPr>
-          <w:rFonts w:ascii="Chirp" w:hAnsi="Chirp"/>
-          <w:sz w:val="24"/>
-          <w:szCs w:val="24"/>
-        </w:rPr>
-        <w:t>Foreign</w:t>
-      </w:r>
-      <w:proofErr w:type="gramEnd"/>
+      <w:r>
+        <w:rPr>
+          <w:rFonts w:ascii="Chirp" w:hAnsi="Chirp"/>
+          <w:sz w:val="24"/>
+          <w:szCs w:val="24"/>
+        </w:rPr>
+        <w:t>foreign</w:t>
+      </w:r>
       <w:r>
         <w:rPr>
           <w:rFonts w:ascii="Chirp" w:hAnsi="Chirp"/>
@@ -1389,6 +1383,7 @@
       <w:r>
         <w:rPr>
           <w:rFonts w:ascii="Chirp" w:hAnsi="Chirp"/>
+          <w:noProof/>
           <w:sz w:val="24"/>
           <w:szCs w:val="24"/>
         </w:rPr>
@@ -4238,7 +4233,7 @@
           <w:szCs w:val="24"/>
           <w:lang w:val="en-IN"/>
         </w:rPr>
-        <w:t>Fact_Sales</w:t>
+        <w:t>FactProductSales</w:t>
       </w:r>
       <w:proofErr w:type="spellEnd"/>
       <w:r>
@@ -4279,7 +4274,7 @@
           <w:szCs w:val="24"/>
           <w:lang w:val="en-IN"/>
         </w:rPr>
-        <w:t>Sales_ID</w:t>
+        <w:t>TransactionID</w:t>
       </w:r>
       <w:proofErr w:type="spellEnd"/>
       <w:r>
@@ -4320,7 +4315,7 @@
           <w:szCs w:val="24"/>
           <w:lang w:val="en-IN"/>
         </w:rPr>
-        <w:t>Date_Key</w:t>
+        <w:t>SalesInvoiceNumber</w:t>
       </w:r>
       <w:proofErr w:type="spellEnd"/>
       <w:r>
@@ -4330,6 +4325,67 @@
           <w:szCs w:val="24"/>
           <w:lang w:val="en-IN"/>
         </w:rPr>
+        <w:t xml:space="preserve"> </w:t>
+      </w:r>
+      <w:proofErr w:type="gramStart"/>
+      <w:r>
+        <w:rPr>
+          <w:rFonts w:ascii="Chirp" w:hAnsi="Chirp"/>
+          <w:sz w:val="24"/>
+          <w:szCs w:val="24"/>
+          <w:lang w:val="en-IN"/>
+        </w:rPr>
+        <w:t>VARCHAR(</w:t>
+      </w:r>
+      <w:proofErr w:type="gramEnd"/>
+      <w:r>
+        <w:rPr>
+          <w:rFonts w:ascii="Chirp" w:hAnsi="Chirp"/>
+          <w:sz w:val="24"/>
+          <w:szCs w:val="24"/>
+          <w:lang w:val="en-IN"/>
+        </w:rPr>
+        <w:t>50),</w:t>
+      </w:r>
+    </w:p>
+    <w:p>
+      <w:pPr>
+        <w:spacing w:after="0" w:line="300" w:lineRule="auto"/>
+        <w:jc w:val="both"/>
+        <w:rPr>
+          <w:rFonts w:ascii="Chirp" w:hAnsi="Chirp"/>
+          <w:sz w:val="24"/>
+          <w:szCs w:val="24"/>
+          <w:lang w:val="en-IN"/>
+        </w:rPr>
+      </w:pPr>
+      <w:r>
+        <w:rPr>
+          <w:rFonts w:ascii="Chirp" w:hAnsi="Chirp"/>
+          <w:sz w:val="24"/>
+          <w:szCs w:val="24"/>
+          <w:lang w:val="en-IN"/>
+        </w:rPr>
+        <w:t xml:space="preserve">    </w:t>
+      </w:r>
+      <w:proofErr w:type="spellStart"/>
+      <w:r>
+        <w:rPr>
+          <w:rFonts w:ascii="Chirp" w:hAnsi="Chirp"/>
+          <w:sz w:val="24"/>
+          <w:szCs w:val="24"/>
+          <w:lang w:val="en-IN"/>
+        </w:rPr>
+        <w:t>SalesDateKey</w:t>
+      </w:r>
+      <w:proofErr w:type="spellEnd"/>
+      <w:r>
+        <w:rPr>
+          <w:rFonts w:ascii="Chirp" w:hAnsi="Chirp"/>
+          <w:sz w:val="24"/>
+          <w:szCs w:val="24"/>
+          <w:lang w:val="en-IN"/>
+        </w:rPr>
         <w:t xml:space="preserve"> INT,</w:t>
       </w:r>
     </w:p>
@@ -4361,7 +4417,7 @@
           <w:szCs w:val="24"/>
           <w:lang w:val="en-IN"/>
         </w:rPr>
-        <w:t>Time_Key</w:t>
+        <w:t>SalesTimeKey</w:t>
       </w:r>
       <w:proofErr w:type="spellEnd"/>
       <w:r>
@@ -4402,7 +4458,7 @@
           <w:szCs w:val="24"/>
           <w:lang w:val="en-IN"/>
         </w:rPr>
-        <w:t>Invoice_Number</w:t>
+        <w:t>StoreID</w:t>
       </w:r>
       <w:proofErr w:type="spellEnd"/>
       <w:r>
@@ -4412,6 +4468,191 @@
           <w:szCs w:val="24"/>
           <w:lang w:val="en-IN"/>
         </w:rPr>
+        <w:t xml:space="preserve"> INT,</w:t>
+      </w:r>
+    </w:p>
+    <w:p>
+      <w:pPr>
+        <w:spacing w:after="0" w:line="300" w:lineRule="auto"/>
+        <w:jc w:val="both"/>
+        <w:rPr>
+          <w:rFonts w:ascii="Chirp" w:hAnsi="Chirp"/>
+          <w:sz w:val="24"/>
+          <w:szCs w:val="24"/>
+          <w:lang w:val="en-IN"/>
+        </w:rPr>
+      </w:pPr>
+      <w:r>
+        <w:rPr>
+          <w:rFonts w:ascii="Chirp" w:hAnsi="Chirp"/>
+          <w:sz w:val="24"/>
+          <w:szCs w:val="24"/>
+          <w:lang w:val="en-IN"/>
+        </w:rPr>
+        <w:t xml:space="preserve">    </w:t>
+      </w:r>
+      <w:proofErr w:type="spellStart"/>
+      <w:r>
+        <w:rPr>
+          <w:rFonts w:ascii="Chirp" w:hAnsi="Chirp"/>
+          <w:sz w:val="24"/>
+          <w:szCs w:val="24"/>
+          <w:lang w:val="en-IN"/>
+        </w:rPr>
+        <w:t>CustomerID</w:t>
+      </w:r>
+      <w:proofErr w:type="spellEnd"/>
+      <w:r>
+        <w:rPr>
+          <w:rFonts w:ascii="Chirp" w:hAnsi="Chirp"/>
+          <w:sz w:val="24"/>
+          <w:szCs w:val="24"/>
+          <w:lang w:val="en-IN"/>
+        </w:rPr>
+        <w:t xml:space="preserve"> INT,</w:t>
+      </w:r>
+    </w:p>
+    <w:p>
+      <w:pPr>
+        <w:spacing w:after="0" w:line="300" w:lineRule="auto"/>
+        <w:jc w:val="both"/>
+        <w:rPr>
+          <w:rFonts w:ascii="Chirp" w:hAnsi="Chirp"/>
+          <w:sz w:val="24"/>
+          <w:szCs w:val="24"/>
+          <w:lang w:val="en-IN"/>
+        </w:rPr>
+      </w:pPr>
+      <w:r>
+        <w:rPr>
+          <w:rFonts w:ascii="Chirp" w:hAnsi="Chirp"/>
+          <w:sz w:val="24"/>
+          <w:szCs w:val="24"/>
+          <w:lang w:val="en-IN"/>
+        </w:rPr>
+        <w:t xml:space="preserve">    </w:t>
+      </w:r>
+      <w:proofErr w:type="spellStart"/>
+      <w:r>
+        <w:rPr>
+          <w:rFonts w:ascii="Chirp" w:hAnsi="Chirp"/>
+          <w:sz w:val="24"/>
+          <w:szCs w:val="24"/>
+          <w:lang w:val="en-IN"/>
+        </w:rPr>
+        <w:t>ProductKey</w:t>
+      </w:r>
+      <w:proofErr w:type="spellEnd"/>
+      <w:r>
+        <w:rPr>
+          <w:rFonts w:ascii="Chirp" w:hAnsi="Chirp"/>
+          <w:sz w:val="24"/>
+          <w:szCs w:val="24"/>
+          <w:lang w:val="en-IN"/>
+        </w:rPr>
+        <w:t xml:space="preserve"> INT,</w:t>
+      </w:r>
+    </w:p>
+    <w:p>
+      <w:pPr>
+        <w:spacing w:after="0" w:line="300" w:lineRule="auto"/>
+        <w:jc w:val="both"/>
+        <w:rPr>
+          <w:rFonts w:ascii="Chirp" w:hAnsi="Chirp"/>
+          <w:sz w:val="24"/>
+          <w:szCs w:val="24"/>
+          <w:lang w:val="en-IN"/>
+        </w:rPr>
+      </w:pPr>
+      <w:r>
+        <w:rPr>
+          <w:rFonts w:ascii="Chirp" w:hAnsi="Chirp"/>
+          <w:sz w:val="24"/>
+          <w:szCs w:val="24"/>
+          <w:lang w:val="en-IN"/>
+        </w:rPr>
+        <w:t xml:space="preserve">    </w:t>
+      </w:r>
+      <w:proofErr w:type="spellStart"/>
+      <w:r>
+        <w:rPr>
+          <w:rFonts w:ascii="Chirp" w:hAnsi="Chirp"/>
+          <w:sz w:val="24"/>
+          <w:szCs w:val="24"/>
+          <w:lang w:val="en-IN"/>
+        </w:rPr>
+        <w:t>SalesPersonID</w:t>
+      </w:r>
+      <w:proofErr w:type="spellEnd"/>
+      <w:r>
+        <w:rPr>
+          <w:rFonts w:ascii="Chirp" w:hAnsi="Chirp"/>
+          <w:sz w:val="24"/>
+          <w:szCs w:val="24"/>
+          <w:lang w:val="en-IN"/>
+        </w:rPr>
+        <w:t xml:space="preserve"> INT,</w:t>
+      </w:r>
+    </w:p>
+    <w:p>
+      <w:pPr>
+        <w:spacing w:after="0" w:line="300" w:lineRule="auto"/>
+        <w:jc w:val="both"/>
+        <w:rPr>
+          <w:rFonts w:ascii="Chirp" w:hAnsi="Chirp"/>
+          <w:sz w:val="24"/>
+          <w:szCs w:val="24"/>
+          <w:lang w:val="en-IN"/>
+        </w:rPr>
+      </w:pPr>
+      <w:r>
+        <w:rPr>
+          <w:rFonts w:ascii="Chirp" w:hAnsi="Chirp"/>
+          <w:sz w:val="24"/>
+          <w:szCs w:val="24"/>
+          <w:lang w:val="en-IN"/>
+        </w:rPr>
+        <w:t xml:space="preserve">    Quantity INT,</w:t>
+      </w:r>
+    </w:p>
+    <w:p>
+      <w:pPr>
+        <w:spacing w:after="0" w:line="300" w:lineRule="auto"/>
+        <w:jc w:val="both"/>
+        <w:rPr>
+          <w:rFonts w:ascii="Chirp" w:hAnsi="Chirp"/>
+          <w:sz w:val="24"/>
+          <w:szCs w:val="24"/>
+          <w:lang w:val="en-IN"/>
+        </w:rPr>
+      </w:pPr>
+      <w:r>
+        <w:rPr>
+          <w:rFonts w:ascii="Chirp" w:hAnsi="Chirp"/>
+          <w:sz w:val="24"/>
+          <w:szCs w:val="24"/>
+          <w:lang w:val="en-IN"/>
+        </w:rPr>
+        <w:t xml:space="preserve">    </w:t>
+      </w:r>
+      <w:proofErr w:type="spellStart"/>
+      <w:r>
+        <w:rPr>
+          <w:rFonts w:ascii="Chirp" w:hAnsi="Chirp"/>
+          <w:sz w:val="24"/>
+          <w:szCs w:val="24"/>
+          <w:lang w:val="en-IN"/>
+        </w:rPr>
+        <w:t>TotalAmount</w:t>
+      </w:r>
+      <w:proofErr w:type="spellEnd"/>
+      <w:r>
+        <w:rPr>
+          <w:rFonts w:ascii="Chirp" w:hAnsi="Chirp"/>
+          <w:sz w:val="24"/>
+          <w:szCs w:val="24"/>
+          <w:lang w:val="en-IN"/>
+        </w:rPr>
         <w:t xml:space="preserve"> </w:t>
       </w:r>
       <w:proofErr w:type="gramStart"/>
@@ -4422,7 +4663,7 @@
           <w:szCs w:val="24"/>
           <w:lang w:val="en-IN"/>
         </w:rPr>
-        <w:t>VARCHAR(</w:t>
+        <w:t>DECIMAL(</w:t>
       </w:r>
       <w:proofErr w:type="gramEnd"/>
       <w:r>
@@ -4432,7 +4673,7 @@
           <w:szCs w:val="24"/>
           <w:lang w:val="en-IN"/>
         </w:rPr>
-        <w:t>50),</w:t>
+        <w:t>10,2),</w:t>
       </w:r>
     </w:p>
     <w:p>
@@ -4463,7 +4704,7 @@
           <w:szCs w:val="24"/>
           <w:lang w:val="en-IN"/>
         </w:rPr>
-        <w:t>Salesperson_ID</w:t>
+        <w:t>DateKey</w:t>
       </w:r>
       <w:proofErr w:type="spellEnd"/>
       <w:r>
@@ -4504,7 +4745,7 @@
           <w:szCs w:val="24"/>
           <w:lang w:val="en-IN"/>
         </w:rPr>
-        <w:t>Store_ID</w:t>
+        <w:t>TimeKey</w:t>
       </w:r>
       <w:proofErr w:type="spellEnd"/>
       <w:r>
@@ -4535,7 +4776,7 @@
           <w:szCs w:val="24"/>
           <w:lang w:val="en-IN"/>
         </w:rPr>
-        <w:t xml:space="preserve">    </w:t>
+        <w:t xml:space="preserve">    FOREIGN KEY (</w:t>
       </w:r>
       <w:proofErr w:type="spellStart"/>
       <w:r>
@@ -4545,7 +4786,7 @@
           <w:szCs w:val="24"/>
           <w:lang w:val="en-IN"/>
         </w:rPr>
-        <w:t>Customer_ID</w:t>
+        <w:t>SalesDateKey</w:t>
       </w:r>
       <w:proofErr w:type="spellEnd"/>
       <w:r>
@@ -4555,90 +4796,9 @@
           <w:szCs w:val="24"/>
           <w:lang w:val="en-IN"/>
         </w:rPr>
-        <w:t xml:space="preserve"> INT,</w:t>
-      </w:r>
-    </w:p>
-    <w:p>
-      <w:pPr>
-        <w:spacing w:after="0" w:line="300" w:lineRule="auto"/>
-        <w:jc w:val="both"/>
-        <w:rPr>
-          <w:rFonts w:ascii="Chirp" w:hAnsi="Chirp"/>
-          <w:sz w:val="24"/>
-          <w:szCs w:val="24"/>
-          <w:lang w:val="en-IN"/>
-        </w:rPr>
-      </w:pPr>
-      <w:r>
-        <w:rPr>
-          <w:rFonts w:ascii="Chirp" w:hAnsi="Chirp"/>
-          <w:sz w:val="24"/>
-          <w:szCs w:val="24"/>
-          <w:lang w:val="en-IN"/>
-        </w:rPr>
-        <w:t xml:space="preserve">    </w:t>
+        <w:t xml:space="preserve">) REFERENCES </w:t>
       </w:r>
       <w:proofErr w:type="spellStart"/>
-      <w:r>
-        <w:rPr>
-          <w:rFonts w:ascii="Chirp" w:hAnsi="Chirp"/>
-          <w:sz w:val="24"/>
-          <w:szCs w:val="24"/>
-          <w:lang w:val="en-IN"/>
-        </w:rPr>
-        <w:t>Product_ID</w:t>
-      </w:r>
-      <w:proofErr w:type="spellEnd"/>
-      <w:r>
-        <w:rPr>
-          <w:rFonts w:ascii="Chirp" w:hAnsi="Chirp"/>
-          <w:sz w:val="24"/>
-          <w:szCs w:val="24"/>
-          <w:lang w:val="en-IN"/>
-        </w:rPr>
-        <w:t xml:space="preserve"> INT,</w:t>
-      </w:r>
-    </w:p>
-    <w:p>
-      <w:pPr>
-        <w:spacing w:after="0" w:line="300" w:lineRule="auto"/>
-        <w:jc w:val="both"/>
-        <w:rPr>
-          <w:rFonts w:ascii="Chirp" w:hAnsi="Chirp"/>
-          <w:sz w:val="24"/>
-          <w:szCs w:val="24"/>
-          <w:lang w:val="en-IN"/>
-        </w:rPr>
-      </w:pPr>
-      <w:r>
-        <w:rPr>
-          <w:rFonts w:ascii="Chirp" w:hAnsi="Chirp"/>
-          <w:sz w:val="24"/>
-          <w:szCs w:val="24"/>
-          <w:lang w:val="en-IN"/>
-        </w:rPr>
-        <w:t xml:space="preserve">    </w:t>
-      </w:r>
-      <w:proofErr w:type="spellStart"/>
-      <w:r>
-        <w:rPr>
-          <w:rFonts w:ascii="Chirp" w:hAnsi="Chirp"/>
-          <w:sz w:val="24"/>
-          <w:szCs w:val="24"/>
-          <w:lang w:val="en-IN"/>
-        </w:rPr>
-        <w:t>Actual_Cost</w:t>
-      </w:r>
-      <w:proofErr w:type="spellEnd"/>
-      <w:r>
-        <w:rPr>
-          <w:rFonts w:ascii="Chirp" w:hAnsi="Chirp"/>
-          <w:sz w:val="24"/>
-          <w:szCs w:val="24"/>
-          <w:lang w:val="en-IN"/>
-        </w:rPr>
-        <w:t xml:space="preserve"> </w:t>
-      </w:r>
       <w:proofErr w:type="gramStart"/>
       <w:r>
         <w:rPr>
@@ -4647,201 +4807,7 @@
           <w:szCs w:val="24"/>
           <w:lang w:val="en-IN"/>
         </w:rPr>
-        <w:t>DECIMAL(</w:t>
-      </w:r>
-      <w:proofErr w:type="gramEnd"/>
-      <w:r>
-        <w:rPr>
-          <w:rFonts w:ascii="Chirp" w:hAnsi="Chirp"/>
-          <w:sz w:val="24"/>
-          <w:szCs w:val="24"/>
-          <w:lang w:val="en-IN"/>
-        </w:rPr>
-        <w:t>10,2),</w:t>
-      </w:r>
-    </w:p>
-    <w:p>
-      <w:pPr>
-        <w:spacing w:after="0" w:line="300" w:lineRule="auto"/>
-        <w:jc w:val="both"/>
-        <w:rPr>
-          <w:rFonts w:ascii="Chirp" w:hAnsi="Chirp"/>
-          <w:sz w:val="24"/>
-          <w:szCs w:val="24"/>
-          <w:lang w:val="en-IN"/>
-        </w:rPr>
-      </w:pPr>
-      <w:r>
-        <w:rPr>
-          <w:rFonts w:ascii="Chirp" w:hAnsi="Chirp"/>
-          <w:sz w:val="24"/>
-          <w:szCs w:val="24"/>
-          <w:lang w:val="en-IN"/>
-        </w:rPr>
-        <w:t xml:space="preserve">    </w:t>
-      </w:r>
-      <w:proofErr w:type="spellStart"/>
-      <w:r>
-        <w:rPr>
-          <w:rFonts w:ascii="Chirp" w:hAnsi="Chirp"/>
-          <w:sz w:val="24"/>
-          <w:szCs w:val="24"/>
-          <w:lang w:val="en-IN"/>
-        </w:rPr>
-        <w:t>Total_Sales</w:t>
-      </w:r>
-      <w:proofErr w:type="spellEnd"/>
-      <w:r>
-        <w:rPr>
-          <w:rFonts w:ascii="Chirp" w:hAnsi="Chirp"/>
-          <w:sz w:val="24"/>
-          <w:szCs w:val="24"/>
-          <w:lang w:val="en-IN"/>
-        </w:rPr>
-        <w:t xml:space="preserve"> </w:t>
-      </w:r>
-      <w:proofErr w:type="gramStart"/>
-      <w:r>
-        <w:rPr>
-          <w:rFonts w:ascii="Chirp" w:hAnsi="Chirp"/>
-          <w:sz w:val="24"/>
-          <w:szCs w:val="24"/>
-          <w:lang w:val="en-IN"/>
-        </w:rPr>
-        <w:t>DECIMAL(</w:t>
-      </w:r>
-      <w:proofErr w:type="gramEnd"/>
-      <w:r>
-        <w:rPr>
-          <w:rFonts w:ascii="Chirp" w:hAnsi="Chirp"/>
-          <w:sz w:val="24"/>
-          <w:szCs w:val="24"/>
-          <w:lang w:val="en-IN"/>
-        </w:rPr>
-        <w:t>10,2),</w:t>
-      </w:r>
-    </w:p>
-    <w:p>
-      <w:pPr>
-        <w:spacing w:after="0" w:line="300" w:lineRule="auto"/>
-        <w:jc w:val="both"/>
-        <w:rPr>
-          <w:rFonts w:ascii="Chirp" w:hAnsi="Chirp"/>
-          <w:sz w:val="24"/>
-          <w:szCs w:val="24"/>
-          <w:lang w:val="en-IN"/>
-        </w:rPr>
-      </w:pPr>
-      <w:r>
-        <w:rPr>
-          <w:rFonts w:ascii="Chirp" w:hAnsi="Chirp"/>
-          <w:sz w:val="24"/>
-          <w:szCs w:val="24"/>
-          <w:lang w:val="en-IN"/>
-        </w:rPr>
-        <w:t xml:space="preserve">    Quantity INT,</w:t>
-      </w:r>
-    </w:p>
-    <w:p>
-      <w:pPr>
-        <w:spacing w:after="0" w:line="300" w:lineRule="auto"/>
-        <w:jc w:val="both"/>
-        <w:rPr>
-          <w:rFonts w:ascii="Chirp" w:hAnsi="Chirp"/>
-          <w:sz w:val="24"/>
-          <w:szCs w:val="24"/>
-          <w:lang w:val="en-IN"/>
-        </w:rPr>
-      </w:pPr>
-      <w:r>
-        <w:rPr>
-          <w:rFonts w:ascii="Chirp" w:hAnsi="Chirp"/>
-          <w:sz w:val="24"/>
-          <w:szCs w:val="24"/>
-          <w:lang w:val="en-IN"/>
-        </w:rPr>
-        <w:t xml:space="preserve">    </w:t>
-      </w:r>
-      <w:proofErr w:type="spellStart"/>
-      <w:r>
-        <w:rPr>
-          <w:rFonts w:ascii="Chirp" w:hAnsi="Chirp"/>
-          <w:sz w:val="24"/>
-          <w:szCs w:val="24"/>
-          <w:lang w:val="en-IN"/>
-        </w:rPr>
-        <w:t>Record_Count</w:t>
-      </w:r>
-      <w:proofErr w:type="spellEnd"/>
-      <w:r>
-        <w:rPr>
-          <w:rFonts w:ascii="Chirp" w:hAnsi="Chirp"/>
-          <w:sz w:val="24"/>
-          <w:szCs w:val="24"/>
-          <w:lang w:val="en-IN"/>
-        </w:rPr>
-        <w:t xml:space="preserve"> INT,</w:t>
-      </w:r>
-    </w:p>
-    <w:p>
-      <w:pPr>
-        <w:spacing w:after="0" w:line="300" w:lineRule="auto"/>
-        <w:jc w:val="both"/>
-        <w:rPr>
-          <w:rFonts w:ascii="Chirp" w:hAnsi="Chirp"/>
-          <w:sz w:val="24"/>
-          <w:szCs w:val="24"/>
-          <w:lang w:val="en-IN"/>
-        </w:rPr>
-      </w:pPr>
-      <w:r>
-        <w:rPr>
-          <w:rFonts w:ascii="Chirp" w:hAnsi="Chirp"/>
-          <w:sz w:val="24"/>
-          <w:szCs w:val="24"/>
-          <w:lang w:val="en-IN"/>
-        </w:rPr>
-        <w:t xml:space="preserve">    FOREIGN KEY (</w:t>
-      </w:r>
-      <w:proofErr w:type="spellStart"/>
-      <w:r>
-        <w:rPr>
-          <w:rFonts w:ascii="Chirp" w:hAnsi="Chirp"/>
-          <w:sz w:val="24"/>
-          <w:szCs w:val="24"/>
-          <w:lang w:val="en-IN"/>
-        </w:rPr>
-        <w:t>Date_Key</w:t>
-      </w:r>
-      <w:proofErr w:type="spellEnd"/>
-      <w:r>
-        <w:rPr>
-          <w:rFonts w:ascii="Chirp" w:hAnsi="Chirp"/>
-          <w:sz w:val="24"/>
-          <w:szCs w:val="24"/>
-          <w:lang w:val="en-IN"/>
-        </w:rPr>
-        <w:t xml:space="preserve">) REFERENCES </w:t>
-      </w:r>
-      <w:proofErr w:type="spellStart"/>
-      <w:r>
-        <w:rPr>
-          <w:rFonts w:ascii="Chirp" w:hAnsi="Chirp"/>
-          <w:sz w:val="24"/>
-          <w:szCs w:val="24"/>
-          <w:lang w:val="en-IN"/>
-        </w:rPr>
-        <w:t>Dim_</w:t>
-      </w:r>
-      <w:proofErr w:type="gramStart"/>
-      <w:r>
-        <w:rPr>
-          <w:rFonts w:ascii="Chirp" w:hAnsi="Chirp"/>
-          <w:sz w:val="24"/>
-          <w:szCs w:val="24"/>
-          <w:lang w:val="en-IN"/>
-        </w:rPr>
-        <w:t>Date</w:t>
+        <w:t>DimDate</w:t>
       </w:r>
       <w:proofErr w:type="spellEnd"/>
       <w:r>
@@ -4862,7 +4828,7 @@
           <w:szCs w:val="24"/>
           <w:lang w:val="en-IN"/>
         </w:rPr>
-        <w:t>Date_Key</w:t>
+        <w:t>DateKey</w:t>
       </w:r>
       <w:proofErr w:type="spellEnd"/>
       <w:r>
@@ -4903,7 +4869,7 @@
           <w:szCs w:val="24"/>
           <w:lang w:val="en-IN"/>
         </w:rPr>
-        <w:t>Time_Key</w:t>
+        <w:t>SalesTimeKey</w:t>
       </w:r>
       <w:proofErr w:type="spellEnd"/>
       <w:r>
@@ -4916,15 +4882,6 @@
         <w:t xml:space="preserve">) REFERENCES </w:t>
       </w:r>
       <w:proofErr w:type="spellStart"/>
-      <w:r>
-        <w:rPr>
-          <w:rFonts w:ascii="Chirp" w:hAnsi="Chirp"/>
-          <w:sz w:val="24"/>
-          <w:szCs w:val="24"/>
-          <w:lang w:val="en-IN"/>
-        </w:rPr>
-        <w:t>Dim_</w:t>
-      </w:r>
       <w:proofErr w:type="gramStart"/>
       <w:r>
         <w:rPr>
@@ -4933,7 +4890,7 @@
           <w:szCs w:val="24"/>
           <w:lang w:val="en-IN"/>
         </w:rPr>
-        <w:t>Time</w:t>
+        <w:t>DimTime</w:t>
       </w:r>
       <w:proofErr w:type="spellEnd"/>
       <w:r>
@@ -4954,7 +4911,7 @@
           <w:szCs w:val="24"/>
           <w:lang w:val="en-IN"/>
         </w:rPr>
-        <w:t>Time_Key</w:t>
+        <w:t>TimeKey</w:t>
       </w:r>
       <w:proofErr w:type="spellEnd"/>
       <w:r>
@@ -4995,7 +4952,7 @@
           <w:szCs w:val="24"/>
           <w:lang w:val="en-IN"/>
         </w:rPr>
-        <w:t>Salesperson_ID</w:t>
+        <w:t>StoreID</w:t>
       </w:r>
       <w:proofErr w:type="spellEnd"/>
       <w:r>
@@ -5008,15 +4965,6 @@
         <w:t xml:space="preserve">) REFERENCES </w:t>
       </w:r>
       <w:proofErr w:type="spellStart"/>
-      <w:r>
-        <w:rPr>
-          <w:rFonts w:ascii="Chirp" w:hAnsi="Chirp"/>
-          <w:sz w:val="24"/>
-          <w:szCs w:val="24"/>
-          <w:lang w:val="en-IN"/>
-        </w:rPr>
-        <w:t>Dim_</w:t>
-      </w:r>
       <w:proofErr w:type="gramStart"/>
       <w:r>
         <w:rPr>
@@ -5025,7 +4973,7 @@
           <w:szCs w:val="24"/>
           <w:lang w:val="en-IN"/>
         </w:rPr>
-        <w:t>Salesperson</w:t>
+        <w:t>DimStores</w:t>
       </w:r>
       <w:proofErr w:type="spellEnd"/>
       <w:r>
@@ -5046,7 +4994,7 @@
           <w:szCs w:val="24"/>
           <w:lang w:val="en-IN"/>
         </w:rPr>
-        <w:t>Salesperson_ID</w:t>
+        <w:t>StoreID</w:t>
       </w:r>
       <w:proofErr w:type="spellEnd"/>
       <w:r>
@@ -5087,7 +5035,7 @@
           <w:szCs w:val="24"/>
           <w:lang w:val="en-IN"/>
         </w:rPr>
-        <w:t>Store_ID</w:t>
+        <w:t>CustomerID</w:t>
       </w:r>
       <w:proofErr w:type="spellEnd"/>
       <w:r>
@@ -5100,15 +5048,6 @@
         <w:t xml:space="preserve">) REFERENCES </w:t>
       </w:r>
       <w:proofErr w:type="spellStart"/>
-      <w:r>
-        <w:rPr>
-          <w:rFonts w:ascii="Chirp" w:hAnsi="Chirp"/>
-          <w:sz w:val="24"/>
-          <w:szCs w:val="24"/>
-          <w:lang w:val="en-IN"/>
-        </w:rPr>
-        <w:t>Dim_</w:t>
-      </w:r>
       <w:proofErr w:type="gramStart"/>
       <w:r>
         <w:rPr>
@@ -5117,7 +5056,7 @@
           <w:szCs w:val="24"/>
           <w:lang w:val="en-IN"/>
         </w:rPr>
-        <w:t>Store</w:t>
+        <w:t>DimCustomer</w:t>
       </w:r>
       <w:proofErr w:type="spellEnd"/>
       <w:r>
@@ -5138,7 +5077,7 @@
           <w:szCs w:val="24"/>
           <w:lang w:val="en-IN"/>
         </w:rPr>
-        <w:t>Store_ID</w:t>
+        <w:t>CustomerID</w:t>
       </w:r>
       <w:proofErr w:type="spellEnd"/>
       <w:r>
@@ -5179,7 +5118,7 @@
           <w:szCs w:val="24"/>
           <w:lang w:val="en-IN"/>
         </w:rPr>
-        <w:t>Customer_ID</w:t>
+        <w:t>ProductKey</w:t>
       </w:r>
       <w:proofErr w:type="spellEnd"/>
       <w:r>
@@ -5192,15 +5131,6 @@
         <w:t xml:space="preserve">) REFERENCES </w:t>
       </w:r>
       <w:proofErr w:type="spellStart"/>
-      <w:r>
-        <w:rPr>
-          <w:rFonts w:ascii="Chirp" w:hAnsi="Chirp"/>
-          <w:sz w:val="24"/>
-          <w:szCs w:val="24"/>
-          <w:lang w:val="en-IN"/>
-        </w:rPr>
-        <w:t>Dim_</w:t>
-      </w:r>
       <w:proofErr w:type="gramStart"/>
       <w:r>
         <w:rPr>
@@ -5209,7 +5139,7 @@
           <w:szCs w:val="24"/>
           <w:lang w:val="en-IN"/>
         </w:rPr>
-        <w:t>Customer</w:t>
+        <w:t>DimProduct</w:t>
       </w:r>
       <w:proofErr w:type="spellEnd"/>
       <w:r>
@@ -5230,7 +5160,7 @@
           <w:szCs w:val="24"/>
           <w:lang w:val="en-IN"/>
         </w:rPr>
-        <w:t>Customer_ID</w:t>
+        <w:t>ProductKey</w:t>
       </w:r>
       <w:proofErr w:type="spellEnd"/>
       <w:r>
@@ -5271,7 +5201,7 @@
           <w:szCs w:val="24"/>
           <w:lang w:val="en-IN"/>
         </w:rPr>
-        <w:t>Product_ID</w:t>
+        <w:t>SalesPersonID</w:t>
       </w:r>
       <w:proofErr w:type="spellEnd"/>
       <w:r>
@@ -5284,15 +5214,6 @@
         <w:t xml:space="preserve">) REFERENCES </w:t>
       </w:r>
       <w:proofErr w:type="spellStart"/>
-      <w:r>
-        <w:rPr>
-          <w:rFonts w:ascii="Chirp" w:hAnsi="Chirp"/>
-          <w:sz w:val="24"/>
-          <w:szCs w:val="24"/>
-          <w:lang w:val="en-IN"/>
-        </w:rPr>
-        <w:t>Dim_</w:t>
-      </w:r>
       <w:proofErr w:type="gramStart"/>
       <w:r>
         <w:rPr>
@@ -5301,7 +5222,7 @@
           <w:szCs w:val="24"/>
           <w:lang w:val="en-IN"/>
         </w:rPr>
-        <w:t>Product</w:t>
+        <w:t>DimSalesPerson</w:t>
       </w:r>
       <w:proofErr w:type="spellEnd"/>
       <w:r>
@@ -5322,7 +5243,7 @@
           <w:szCs w:val="24"/>
           <w:lang w:val="en-IN"/>
         </w:rPr>
-        <w:t>Product_ID</w:t>
+        <w:t>SalesPersonID</w:t>
       </w:r>
       <w:proofErr w:type="spellEnd"/>
       <w:r>
@@ -5360,6 +5281,26 @@
       <w:pPr>
         <w:spacing w:after="0" w:line="300" w:lineRule="auto"/>
         <w:jc w:val="both"/>
+        <w:rPr>
+          <w:rFonts w:ascii="Chirp" w:hAnsi="Chirp"/>
+          <w:sz w:val="24"/>
+          <w:szCs w:val="24"/>
+          <w:lang w:val="en-IN"/>
+        </w:rPr>
+      </w:pPr>
+    </w:p>
+    <w:p>
+      <w:pPr>
+        <w:spacing w:after="0" w:line="300" w:lineRule="auto"/>
+        <w:jc w:val="both"/>
+        <w:rPr>
+          <w:rFonts w:ascii="Chirp" w:hAnsi="Chirp"/>
+          <w:sz w:val="24"/>
+          <w:szCs w:val="24"/>
+          <w:lang w:val="en-IN"/>
+        </w:rPr>
+      </w:pPr>
+      <w:r>
         <w:rPr>
           <w:rFonts w:ascii="Chirp" w:hAnsi="Chirp"/>
           <w:b/>
@@ -5368,19 +5309,8 @@
           <w:szCs w:val="24"/>
           <w:lang w:val="en-IN"/>
         </w:rPr>
-      </w:pPr>
-    </w:p>
-    <w:p>
-      <w:pPr>
-        <w:spacing w:after="0" w:line="300" w:lineRule="auto"/>
-        <w:jc w:val="both"/>
-        <w:rPr>
-          <w:rFonts w:ascii="Chirp" w:hAnsi="Chirp"/>
-          <w:sz w:val="24"/>
-          <w:szCs w:val="24"/>
-          <w:lang w:val="en-IN"/>
-        </w:rPr>
-      </w:pPr>
+        <w:t>Creating Dimension Table</w:t>
+      </w:r>
       <w:r>
         <w:rPr>
           <w:rFonts w:ascii="Chirp" w:hAnsi="Chirp"/>
@@ -5390,7 +5320,18 @@
           <w:szCs w:val="24"/>
           <w:lang w:val="en-IN"/>
         </w:rPr>
-        <w:t>Creating a Dimension Table (e.g., Date Dimension):</w:t>
+        <w:t>s</w:t>
+      </w:r>
+      <w:r>
+        <w:rPr>
+          <w:rFonts w:ascii="Chirp" w:hAnsi="Chirp"/>
+          <w:b/>
+          <w:bCs/>
+          <w:sz w:val="24"/>
+          <w:szCs w:val="24"/>
+          <w:lang w:val="en-IN"/>
+        </w:rPr>
+        <w:t>:</w:t>
       </w:r>
     </w:p>
     <w:p>
@@ -5421,7 +5362,7 @@
           <w:szCs w:val="24"/>
           <w:lang w:val="en-IN"/>
         </w:rPr>
-        <w:t>Dim_Date</w:t>
+        <w:t>DimTime</w:t>
       </w:r>
       <w:proofErr w:type="spellEnd"/>
       <w:r>
@@ -5462,7 +5403,7 @@
           <w:szCs w:val="24"/>
           <w:lang w:val="en-IN"/>
         </w:rPr>
-        <w:t>Date_Key</w:t>
+        <w:t>TimeKey</w:t>
       </w:r>
       <w:proofErr w:type="spellEnd"/>
       <w:r>
@@ -5503,7 +5444,7 @@
           <w:szCs w:val="24"/>
           <w:lang w:val="en-IN"/>
         </w:rPr>
-        <w:t>Full_Date</w:t>
+        <w:t>TimeAltKey</w:t>
       </w:r>
       <w:proofErr w:type="spellEnd"/>
       <w:r>
@@ -5513,6 +5454,510 @@
           <w:szCs w:val="24"/>
           <w:lang w:val="en-IN"/>
         </w:rPr>
+        <w:t xml:space="preserve"> INT,</w:t>
+      </w:r>
+    </w:p>
+    <w:p>
+      <w:pPr>
+        <w:spacing w:after="0" w:line="300" w:lineRule="auto"/>
+        <w:jc w:val="both"/>
+        <w:rPr>
+          <w:rFonts w:ascii="Chirp" w:hAnsi="Chirp"/>
+          <w:sz w:val="24"/>
+          <w:szCs w:val="24"/>
+          <w:lang w:val="en-IN"/>
+        </w:rPr>
+      </w:pPr>
+      <w:r>
+        <w:rPr>
+          <w:rFonts w:ascii="Chirp" w:hAnsi="Chirp"/>
+          <w:sz w:val="24"/>
+          <w:szCs w:val="24"/>
+          <w:lang w:val="en-IN"/>
+        </w:rPr>
+        <w:t xml:space="preserve">    Time30 INT,</w:t>
+      </w:r>
+    </w:p>
+    <w:p>
+      <w:pPr>
+        <w:spacing w:after="0" w:line="300" w:lineRule="auto"/>
+        <w:jc w:val="both"/>
+        <w:rPr>
+          <w:rFonts w:ascii="Chirp" w:hAnsi="Chirp"/>
+          <w:sz w:val="24"/>
+          <w:szCs w:val="24"/>
+          <w:lang w:val="en-IN"/>
+        </w:rPr>
+      </w:pPr>
+      <w:r>
+        <w:rPr>
+          <w:rFonts w:ascii="Chirp" w:hAnsi="Chirp"/>
+          <w:sz w:val="24"/>
+          <w:szCs w:val="24"/>
+          <w:lang w:val="en-IN"/>
+        </w:rPr>
+        <w:t xml:space="preserve">    Hour30 INT,</w:t>
+      </w:r>
+    </w:p>
+    <w:p>
+      <w:pPr>
+        <w:spacing w:after="0" w:line="300" w:lineRule="auto"/>
+        <w:jc w:val="both"/>
+        <w:rPr>
+          <w:rFonts w:ascii="Chirp" w:hAnsi="Chirp"/>
+          <w:sz w:val="24"/>
+          <w:szCs w:val="24"/>
+          <w:lang w:val="en-IN"/>
+        </w:rPr>
+      </w:pPr>
+      <w:r>
+        <w:rPr>
+          <w:rFonts w:ascii="Chirp" w:hAnsi="Chirp"/>
+          <w:sz w:val="24"/>
+          <w:szCs w:val="24"/>
+          <w:lang w:val="en-IN"/>
+        </w:rPr>
+        <w:t xml:space="preserve">    </w:t>
+      </w:r>
+      <w:proofErr w:type="spellStart"/>
+      <w:r>
+        <w:rPr>
+          <w:rFonts w:ascii="Chirp" w:hAnsi="Chirp"/>
+          <w:sz w:val="24"/>
+          <w:szCs w:val="24"/>
+          <w:lang w:val="en-IN"/>
+        </w:rPr>
+        <w:t>MinuteNumber</w:t>
+      </w:r>
+      <w:proofErr w:type="spellEnd"/>
+      <w:r>
+        <w:rPr>
+          <w:rFonts w:ascii="Chirp" w:hAnsi="Chirp"/>
+          <w:sz w:val="24"/>
+          <w:szCs w:val="24"/>
+          <w:lang w:val="en-IN"/>
+        </w:rPr>
+        <w:t xml:space="preserve"> INT,</w:t>
+      </w:r>
+    </w:p>
+    <w:p>
+      <w:pPr>
+        <w:spacing w:after="0" w:line="300" w:lineRule="auto"/>
+        <w:jc w:val="both"/>
+        <w:rPr>
+          <w:rFonts w:ascii="Chirp" w:hAnsi="Chirp"/>
+          <w:sz w:val="24"/>
+          <w:szCs w:val="24"/>
+          <w:lang w:val="en-IN"/>
+        </w:rPr>
+      </w:pPr>
+      <w:r>
+        <w:rPr>
+          <w:rFonts w:ascii="Chirp" w:hAnsi="Chirp"/>
+          <w:sz w:val="24"/>
+          <w:szCs w:val="24"/>
+          <w:lang w:val="en-IN"/>
+        </w:rPr>
+        <w:t xml:space="preserve">    </w:t>
+      </w:r>
+      <w:proofErr w:type="spellStart"/>
+      <w:r>
+        <w:rPr>
+          <w:rFonts w:ascii="Chirp" w:hAnsi="Chirp"/>
+          <w:sz w:val="24"/>
+          <w:szCs w:val="24"/>
+          <w:lang w:val="en-IN"/>
+        </w:rPr>
+        <w:t>SecondNumber</w:t>
+      </w:r>
+      <w:proofErr w:type="spellEnd"/>
+      <w:r>
+        <w:rPr>
+          <w:rFonts w:ascii="Chirp" w:hAnsi="Chirp"/>
+          <w:sz w:val="24"/>
+          <w:szCs w:val="24"/>
+          <w:lang w:val="en-IN"/>
+        </w:rPr>
+        <w:t xml:space="preserve"> INT,</w:t>
+      </w:r>
+    </w:p>
+    <w:p>
+      <w:pPr>
+        <w:spacing w:after="0" w:line="300" w:lineRule="auto"/>
+        <w:jc w:val="both"/>
+        <w:rPr>
+          <w:rFonts w:ascii="Chirp" w:hAnsi="Chirp"/>
+          <w:sz w:val="24"/>
+          <w:szCs w:val="24"/>
+          <w:lang w:val="en-IN"/>
+        </w:rPr>
+      </w:pPr>
+      <w:r>
+        <w:rPr>
+          <w:rFonts w:ascii="Chirp" w:hAnsi="Chirp"/>
+          <w:sz w:val="24"/>
+          <w:szCs w:val="24"/>
+          <w:lang w:val="en-IN"/>
+        </w:rPr>
+        <w:t xml:space="preserve">    </w:t>
+      </w:r>
+      <w:proofErr w:type="spellStart"/>
+      <w:r>
+        <w:rPr>
+          <w:rFonts w:ascii="Chirp" w:hAnsi="Chirp"/>
+          <w:sz w:val="24"/>
+          <w:szCs w:val="24"/>
+          <w:lang w:val="en-IN"/>
+        </w:rPr>
+        <w:t>TimeInSecond</w:t>
+      </w:r>
+      <w:proofErr w:type="spellEnd"/>
+      <w:r>
+        <w:rPr>
+          <w:rFonts w:ascii="Chirp" w:hAnsi="Chirp"/>
+          <w:sz w:val="24"/>
+          <w:szCs w:val="24"/>
+          <w:lang w:val="en-IN"/>
+        </w:rPr>
+        <w:t xml:space="preserve"> INT,</w:t>
+      </w:r>
+    </w:p>
+    <w:p>
+      <w:pPr>
+        <w:spacing w:after="0" w:line="300" w:lineRule="auto"/>
+        <w:jc w:val="both"/>
+        <w:rPr>
+          <w:rFonts w:ascii="Chirp" w:hAnsi="Chirp"/>
+          <w:sz w:val="24"/>
+          <w:szCs w:val="24"/>
+          <w:lang w:val="en-IN"/>
+        </w:rPr>
+      </w:pPr>
+      <w:r>
+        <w:rPr>
+          <w:rFonts w:ascii="Chirp" w:hAnsi="Chirp"/>
+          <w:sz w:val="24"/>
+          <w:szCs w:val="24"/>
+          <w:lang w:val="en-IN"/>
+        </w:rPr>
+        <w:t xml:space="preserve">    </w:t>
+      </w:r>
+      <w:proofErr w:type="spellStart"/>
+      <w:r>
+        <w:rPr>
+          <w:rFonts w:ascii="Chirp" w:hAnsi="Chirp"/>
+          <w:sz w:val="24"/>
+          <w:szCs w:val="24"/>
+          <w:lang w:val="en-IN"/>
+        </w:rPr>
+        <w:t>HourlyBucket</w:t>
+      </w:r>
+      <w:proofErr w:type="spellEnd"/>
+      <w:r>
+        <w:rPr>
+          <w:rFonts w:ascii="Chirp" w:hAnsi="Chirp"/>
+          <w:sz w:val="24"/>
+          <w:szCs w:val="24"/>
+          <w:lang w:val="en-IN"/>
+        </w:rPr>
+        <w:t xml:space="preserve"> </w:t>
+      </w:r>
+      <w:proofErr w:type="gramStart"/>
+      <w:r>
+        <w:rPr>
+          <w:rFonts w:ascii="Chirp" w:hAnsi="Chirp"/>
+          <w:sz w:val="24"/>
+          <w:szCs w:val="24"/>
+          <w:lang w:val="en-IN"/>
+        </w:rPr>
+        <w:t>VARCHAR(</w:t>
+      </w:r>
+      <w:proofErr w:type="gramEnd"/>
+      <w:r>
+        <w:rPr>
+          <w:rFonts w:ascii="Chirp" w:hAnsi="Chirp"/>
+          <w:sz w:val="24"/>
+          <w:szCs w:val="24"/>
+          <w:lang w:val="en-IN"/>
+        </w:rPr>
+        <w:t>50),</w:t>
+      </w:r>
+    </w:p>
+    <w:p>
+      <w:pPr>
+        <w:spacing w:after="0" w:line="300" w:lineRule="auto"/>
+        <w:jc w:val="both"/>
+        <w:rPr>
+          <w:rFonts w:ascii="Chirp" w:hAnsi="Chirp"/>
+          <w:sz w:val="24"/>
+          <w:szCs w:val="24"/>
+          <w:lang w:val="en-IN"/>
+        </w:rPr>
+      </w:pPr>
+      <w:r>
+        <w:rPr>
+          <w:rFonts w:ascii="Chirp" w:hAnsi="Chirp"/>
+          <w:sz w:val="24"/>
+          <w:szCs w:val="24"/>
+          <w:lang w:val="en-IN"/>
+        </w:rPr>
+        <w:t xml:space="preserve">    </w:t>
+      </w:r>
+      <w:proofErr w:type="spellStart"/>
+      <w:r>
+        <w:rPr>
+          <w:rFonts w:ascii="Chirp" w:hAnsi="Chirp"/>
+          <w:sz w:val="24"/>
+          <w:szCs w:val="24"/>
+          <w:lang w:val="en-IN"/>
+        </w:rPr>
+        <w:t>DayTimeBucketGroupKey</w:t>
+      </w:r>
+      <w:proofErr w:type="spellEnd"/>
+      <w:r>
+        <w:rPr>
+          <w:rFonts w:ascii="Chirp" w:hAnsi="Chirp"/>
+          <w:sz w:val="24"/>
+          <w:szCs w:val="24"/>
+          <w:lang w:val="en-IN"/>
+        </w:rPr>
+        <w:t xml:space="preserve"> </w:t>
+      </w:r>
+      <w:proofErr w:type="gramStart"/>
+      <w:r>
+        <w:rPr>
+          <w:rFonts w:ascii="Chirp" w:hAnsi="Chirp"/>
+          <w:sz w:val="24"/>
+          <w:szCs w:val="24"/>
+          <w:lang w:val="en-IN"/>
+        </w:rPr>
+        <w:t>VARCHAR(</w:t>
+      </w:r>
+      <w:proofErr w:type="gramEnd"/>
+      <w:r>
+        <w:rPr>
+          <w:rFonts w:ascii="Chirp" w:hAnsi="Chirp"/>
+          <w:sz w:val="24"/>
+          <w:szCs w:val="24"/>
+          <w:lang w:val="en-IN"/>
+        </w:rPr>
+        <w:t>50),</w:t>
+      </w:r>
+    </w:p>
+    <w:p>
+      <w:pPr>
+        <w:spacing w:after="0" w:line="300" w:lineRule="auto"/>
+        <w:jc w:val="both"/>
+        <w:rPr>
+          <w:rFonts w:ascii="Chirp" w:hAnsi="Chirp"/>
+          <w:sz w:val="24"/>
+          <w:szCs w:val="24"/>
+          <w:lang w:val="en-IN"/>
+        </w:rPr>
+      </w:pPr>
+      <w:r>
+        <w:rPr>
+          <w:rFonts w:ascii="Chirp" w:hAnsi="Chirp"/>
+          <w:sz w:val="24"/>
+          <w:szCs w:val="24"/>
+          <w:lang w:val="en-IN"/>
+        </w:rPr>
+        <w:t xml:space="preserve">    </w:t>
+      </w:r>
+      <w:proofErr w:type="spellStart"/>
+      <w:r>
+        <w:rPr>
+          <w:rFonts w:ascii="Chirp" w:hAnsi="Chirp"/>
+          <w:sz w:val="24"/>
+          <w:szCs w:val="24"/>
+          <w:lang w:val="en-IN"/>
+        </w:rPr>
+        <w:t>DayTimeBucket</w:t>
+      </w:r>
+      <w:proofErr w:type="spellEnd"/>
+      <w:r>
+        <w:rPr>
+          <w:rFonts w:ascii="Chirp" w:hAnsi="Chirp"/>
+          <w:sz w:val="24"/>
+          <w:szCs w:val="24"/>
+          <w:lang w:val="en-IN"/>
+        </w:rPr>
+        <w:t xml:space="preserve"> </w:t>
+      </w:r>
+      <w:proofErr w:type="gramStart"/>
+      <w:r>
+        <w:rPr>
+          <w:rFonts w:ascii="Chirp" w:hAnsi="Chirp"/>
+          <w:sz w:val="24"/>
+          <w:szCs w:val="24"/>
+          <w:lang w:val="en-IN"/>
+        </w:rPr>
+        <w:t>VARCHAR(</w:t>
+      </w:r>
+      <w:proofErr w:type="gramEnd"/>
+      <w:r>
+        <w:rPr>
+          <w:rFonts w:ascii="Chirp" w:hAnsi="Chirp"/>
+          <w:sz w:val="24"/>
+          <w:szCs w:val="24"/>
+          <w:lang w:val="en-IN"/>
+        </w:rPr>
+        <w:t>50)</w:t>
+      </w:r>
+    </w:p>
+    <w:p>
+      <w:pPr>
+        <w:spacing w:after="0" w:line="300" w:lineRule="auto"/>
+        <w:jc w:val="both"/>
+        <w:rPr>
+          <w:rFonts w:ascii="Chirp" w:hAnsi="Chirp"/>
+          <w:sz w:val="24"/>
+          <w:szCs w:val="24"/>
+          <w:lang w:val="en-IN"/>
+        </w:rPr>
+      </w:pPr>
+      <w:r>
+        <w:rPr>
+          <w:rFonts w:ascii="Chirp" w:hAnsi="Chirp"/>
+          <w:sz w:val="24"/>
+          <w:szCs w:val="24"/>
+          <w:lang w:val="en-IN"/>
+        </w:rPr>
+        <w:t>);</w:t>
+      </w:r>
+    </w:p>
+    <w:p>
+      <w:pPr>
+        <w:spacing w:after="0" w:line="300" w:lineRule="auto"/>
+        <w:jc w:val="both"/>
+        <w:rPr>
+          <w:rFonts w:ascii="Chirp" w:hAnsi="Chirp"/>
+          <w:sz w:val="24"/>
+          <w:szCs w:val="24"/>
+          <w:lang w:val="en-IN"/>
+        </w:rPr>
+      </w:pPr>
+    </w:p>
+    <w:p>
+      <w:pPr>
+        <w:spacing w:after="0" w:line="300" w:lineRule="auto"/>
+        <w:jc w:val="both"/>
+        <w:rPr>
+          <w:rFonts w:ascii="Chirp" w:hAnsi="Chirp"/>
+          <w:sz w:val="24"/>
+          <w:szCs w:val="24"/>
+          <w:lang w:val="en-IN"/>
+        </w:rPr>
+      </w:pPr>
+      <w:r>
+        <w:rPr>
+          <w:rFonts w:ascii="Chirp" w:hAnsi="Chirp"/>
+          <w:sz w:val="24"/>
+          <w:szCs w:val="24"/>
+          <w:lang w:val="en-IN"/>
+        </w:rPr>
+        <w:t xml:space="preserve">CREATE TABLE </w:t>
+      </w:r>
+      <w:proofErr w:type="spellStart"/>
+      <w:r>
+        <w:rPr>
+          <w:rFonts w:ascii="Chirp" w:hAnsi="Chirp"/>
+          <w:sz w:val="24"/>
+          <w:szCs w:val="24"/>
+          <w:lang w:val="en-IN"/>
+        </w:rPr>
+        <w:t>DimDate</w:t>
+      </w:r>
+      <w:proofErr w:type="spellEnd"/>
+      <w:r>
+        <w:rPr>
+          <w:rFonts w:ascii="Chirp" w:hAnsi="Chirp"/>
+          <w:sz w:val="24"/>
+          <w:szCs w:val="24"/>
+          <w:lang w:val="en-IN"/>
+        </w:rPr>
+        <w:t xml:space="preserve"> (</w:t>
+      </w:r>
+    </w:p>
+    <w:p>
+      <w:pPr>
+        <w:spacing w:after="0" w:line="300" w:lineRule="auto"/>
+        <w:jc w:val="both"/>
+        <w:rPr>
+          <w:rFonts w:ascii="Chirp" w:hAnsi="Chirp"/>
+          <w:sz w:val="24"/>
+          <w:szCs w:val="24"/>
+          <w:lang w:val="en-IN"/>
+        </w:rPr>
+      </w:pPr>
+      <w:r>
+        <w:rPr>
+          <w:rFonts w:ascii="Chirp" w:hAnsi="Chirp"/>
+          <w:sz w:val="24"/>
+          <w:szCs w:val="24"/>
+          <w:lang w:val="en-IN"/>
+        </w:rPr>
+        <w:t xml:space="preserve">    </w:t>
+      </w:r>
+      <w:proofErr w:type="spellStart"/>
+      <w:r>
+        <w:rPr>
+          <w:rFonts w:ascii="Chirp" w:hAnsi="Chirp"/>
+          <w:sz w:val="24"/>
+          <w:szCs w:val="24"/>
+          <w:lang w:val="en-IN"/>
+        </w:rPr>
+        <w:t>DateKey</w:t>
+      </w:r>
+      <w:proofErr w:type="spellEnd"/>
+      <w:r>
+        <w:rPr>
+          <w:rFonts w:ascii="Chirp" w:hAnsi="Chirp"/>
+          <w:sz w:val="24"/>
+          <w:szCs w:val="24"/>
+          <w:lang w:val="en-IN"/>
+        </w:rPr>
+        <w:t xml:space="preserve"> INT PRIMARY KEY,</w:t>
+      </w:r>
+    </w:p>
+    <w:p>
+      <w:pPr>
+        <w:spacing w:after="0" w:line="300" w:lineRule="auto"/>
+        <w:jc w:val="both"/>
+        <w:rPr>
+          <w:rFonts w:ascii="Chirp" w:hAnsi="Chirp"/>
+          <w:sz w:val="24"/>
+          <w:szCs w:val="24"/>
+          <w:lang w:val="en-IN"/>
+        </w:rPr>
+      </w:pPr>
+      <w:r>
+        <w:rPr>
+          <w:rFonts w:ascii="Chirp" w:hAnsi="Chirp"/>
+          <w:sz w:val="24"/>
+          <w:szCs w:val="24"/>
+          <w:lang w:val="en-IN"/>
+        </w:rPr>
+        <w:t xml:space="preserve">    </w:t>
+      </w:r>
+      <w:proofErr w:type="spellStart"/>
+      <w:r>
+        <w:rPr>
+          <w:rFonts w:ascii="Chirp" w:hAnsi="Chirp"/>
+          <w:sz w:val="24"/>
+          <w:szCs w:val="24"/>
+          <w:lang w:val="en-IN"/>
+        </w:rPr>
+        <w:t>FullDate</w:t>
+      </w:r>
+      <w:proofErr w:type="spellEnd"/>
+      <w:r>
+        <w:rPr>
+          <w:rFonts w:ascii="Chirp" w:hAnsi="Chirp"/>
+          <w:sz w:val="24"/>
+          <w:szCs w:val="24"/>
+          <w:lang w:val="en-IN"/>
+        </w:rPr>
         <w:t xml:space="preserve"> DATE,</w:t>
       </w:r>
     </w:p>
@@ -5555,6 +6000,7 @@
           <w:szCs w:val="24"/>
           <w:lang w:val="en-IN"/>
         </w:rPr>
+        <w:lastRenderedPageBreak/>
         <w:t xml:space="preserve">    Month INT,</w:t>
       </w:r>
     </w:p>
@@ -5618,7 +6064,27 @@
           <w:szCs w:val="24"/>
           <w:lang w:val="en-IN"/>
         </w:rPr>
-        <w:t xml:space="preserve">    Day_Name </w:t>
+        <w:t xml:space="preserve">    </w:t>
+      </w:r>
+      <w:proofErr w:type="spellStart"/>
+      <w:r>
+        <w:rPr>
+          <w:rFonts w:ascii="Chirp" w:hAnsi="Chirp"/>
+          <w:sz w:val="24"/>
+          <w:szCs w:val="24"/>
+          <w:lang w:val="en-IN"/>
+        </w:rPr>
+        <w:t>DayName</w:t>
+      </w:r>
+      <w:proofErr w:type="spellEnd"/>
+      <w:r>
+        <w:rPr>
+          <w:rFonts w:ascii="Chirp" w:hAnsi="Chirp"/>
+          <w:sz w:val="24"/>
+          <w:szCs w:val="24"/>
+          <w:lang w:val="en-IN"/>
+        </w:rPr>
+        <w:t xml:space="preserve"> </w:t>
       </w:r>
       <w:proofErr w:type="gramStart"/>
       <w:r>
@@ -5639,6 +6105,1467 @@
           <w:lang w:val="en-IN"/>
         </w:rPr>
         <w:t>10)</w:t>
+      </w:r>
+    </w:p>
+    <w:p>
+      <w:pPr>
+        <w:spacing w:after="0" w:line="300" w:lineRule="auto"/>
+        <w:jc w:val="both"/>
+        <w:rPr>
+          <w:rFonts w:ascii="Chirp" w:hAnsi="Chirp"/>
+          <w:sz w:val="24"/>
+          <w:szCs w:val="24"/>
+          <w:lang w:val="en-IN"/>
+        </w:rPr>
+      </w:pPr>
+      <w:r>
+        <w:rPr>
+          <w:rFonts w:ascii="Chirp" w:hAnsi="Chirp"/>
+          <w:sz w:val="24"/>
+          <w:szCs w:val="24"/>
+          <w:lang w:val="en-IN"/>
+        </w:rPr>
+        <w:t>);</w:t>
+      </w:r>
+    </w:p>
+    <w:p>
+      <w:pPr>
+        <w:spacing w:after="0" w:line="300" w:lineRule="auto"/>
+        <w:jc w:val="both"/>
+        <w:rPr>
+          <w:rFonts w:ascii="Chirp" w:hAnsi="Chirp"/>
+          <w:sz w:val="24"/>
+          <w:szCs w:val="24"/>
+          <w:lang w:val="en-IN"/>
+        </w:rPr>
+      </w:pPr>
+    </w:p>
+    <w:p>
+      <w:pPr>
+        <w:spacing w:after="0" w:line="300" w:lineRule="auto"/>
+        <w:jc w:val="both"/>
+        <w:rPr>
+          <w:rFonts w:ascii="Chirp" w:hAnsi="Chirp"/>
+          <w:sz w:val="24"/>
+          <w:szCs w:val="24"/>
+          <w:lang w:val="en-IN"/>
+        </w:rPr>
+      </w:pPr>
+      <w:r>
+        <w:rPr>
+          <w:rFonts w:ascii="Chirp" w:hAnsi="Chirp"/>
+          <w:sz w:val="24"/>
+          <w:szCs w:val="24"/>
+          <w:lang w:val="en-IN"/>
+        </w:rPr>
+        <w:t xml:space="preserve">CREATE TABLE </w:t>
+      </w:r>
+      <w:proofErr w:type="spellStart"/>
+      <w:r>
+        <w:rPr>
+          <w:rFonts w:ascii="Chirp" w:hAnsi="Chirp"/>
+          <w:sz w:val="24"/>
+          <w:szCs w:val="24"/>
+          <w:lang w:val="en-IN"/>
+        </w:rPr>
+        <w:t>DimSalesPerson</w:t>
+      </w:r>
+      <w:proofErr w:type="spellEnd"/>
+      <w:r>
+        <w:rPr>
+          <w:rFonts w:ascii="Chirp" w:hAnsi="Chirp"/>
+          <w:sz w:val="24"/>
+          <w:szCs w:val="24"/>
+          <w:lang w:val="en-IN"/>
+        </w:rPr>
+        <w:t xml:space="preserve"> (</w:t>
+      </w:r>
+    </w:p>
+    <w:p>
+      <w:pPr>
+        <w:spacing w:after="0" w:line="300" w:lineRule="auto"/>
+        <w:jc w:val="both"/>
+        <w:rPr>
+          <w:rFonts w:ascii="Chirp" w:hAnsi="Chirp"/>
+          <w:sz w:val="24"/>
+          <w:szCs w:val="24"/>
+          <w:lang w:val="en-IN"/>
+        </w:rPr>
+      </w:pPr>
+      <w:r>
+        <w:rPr>
+          <w:rFonts w:ascii="Chirp" w:hAnsi="Chirp"/>
+          <w:sz w:val="24"/>
+          <w:szCs w:val="24"/>
+          <w:lang w:val="en-IN"/>
+        </w:rPr>
+        <w:t xml:space="preserve">    </w:t>
+      </w:r>
+      <w:proofErr w:type="spellStart"/>
+      <w:r>
+        <w:rPr>
+          <w:rFonts w:ascii="Chirp" w:hAnsi="Chirp"/>
+          <w:sz w:val="24"/>
+          <w:szCs w:val="24"/>
+          <w:lang w:val="en-IN"/>
+        </w:rPr>
+        <w:t>SalesPersonID</w:t>
+      </w:r>
+      <w:proofErr w:type="spellEnd"/>
+      <w:r>
+        <w:rPr>
+          <w:rFonts w:ascii="Chirp" w:hAnsi="Chirp"/>
+          <w:sz w:val="24"/>
+          <w:szCs w:val="24"/>
+          <w:lang w:val="en-IN"/>
+        </w:rPr>
+        <w:t xml:space="preserve"> INT PRIMARY KEY,</w:t>
+      </w:r>
+    </w:p>
+    <w:p>
+      <w:pPr>
+        <w:spacing w:after="0" w:line="300" w:lineRule="auto"/>
+        <w:jc w:val="both"/>
+        <w:rPr>
+          <w:rFonts w:ascii="Chirp" w:hAnsi="Chirp"/>
+          <w:sz w:val="24"/>
+          <w:szCs w:val="24"/>
+          <w:lang w:val="en-IN"/>
+        </w:rPr>
+      </w:pPr>
+      <w:r>
+        <w:rPr>
+          <w:rFonts w:ascii="Chirp" w:hAnsi="Chirp"/>
+          <w:sz w:val="24"/>
+          <w:szCs w:val="24"/>
+          <w:lang w:val="en-IN"/>
+        </w:rPr>
+        <w:t xml:space="preserve">    </w:t>
+      </w:r>
+      <w:proofErr w:type="spellStart"/>
+      <w:r>
+        <w:rPr>
+          <w:rFonts w:ascii="Chirp" w:hAnsi="Chirp"/>
+          <w:sz w:val="24"/>
+          <w:szCs w:val="24"/>
+          <w:lang w:val="en-IN"/>
+        </w:rPr>
+        <w:t>SalesPersonAltID</w:t>
+      </w:r>
+      <w:proofErr w:type="spellEnd"/>
+      <w:r>
+        <w:rPr>
+          <w:rFonts w:ascii="Chirp" w:hAnsi="Chirp"/>
+          <w:sz w:val="24"/>
+          <w:szCs w:val="24"/>
+          <w:lang w:val="en-IN"/>
+        </w:rPr>
+        <w:t xml:space="preserve"> </w:t>
+      </w:r>
+      <w:proofErr w:type="gramStart"/>
+      <w:r>
+        <w:rPr>
+          <w:rFonts w:ascii="Chirp" w:hAnsi="Chirp"/>
+          <w:sz w:val="24"/>
+          <w:szCs w:val="24"/>
+          <w:lang w:val="en-IN"/>
+        </w:rPr>
+        <w:t>VARCHAR(</w:t>
+      </w:r>
+      <w:proofErr w:type="gramEnd"/>
+      <w:r>
+        <w:rPr>
+          <w:rFonts w:ascii="Chirp" w:hAnsi="Chirp"/>
+          <w:sz w:val="24"/>
+          <w:szCs w:val="24"/>
+          <w:lang w:val="en-IN"/>
+        </w:rPr>
+        <w:t>50),</w:t>
+      </w:r>
+    </w:p>
+    <w:p>
+      <w:pPr>
+        <w:spacing w:after="0" w:line="300" w:lineRule="auto"/>
+        <w:jc w:val="both"/>
+        <w:rPr>
+          <w:rFonts w:ascii="Chirp" w:hAnsi="Chirp"/>
+          <w:sz w:val="24"/>
+          <w:szCs w:val="24"/>
+          <w:lang w:val="en-IN"/>
+        </w:rPr>
+      </w:pPr>
+      <w:r>
+        <w:rPr>
+          <w:rFonts w:ascii="Chirp" w:hAnsi="Chirp"/>
+          <w:sz w:val="24"/>
+          <w:szCs w:val="24"/>
+          <w:lang w:val="en-IN"/>
+        </w:rPr>
+        <w:t xml:space="preserve">    </w:t>
+      </w:r>
+      <w:proofErr w:type="spellStart"/>
+      <w:r>
+        <w:rPr>
+          <w:rFonts w:ascii="Chirp" w:hAnsi="Chirp"/>
+          <w:sz w:val="24"/>
+          <w:szCs w:val="24"/>
+          <w:lang w:val="en-IN"/>
+        </w:rPr>
+        <w:t>SalesPersonName</w:t>
+      </w:r>
+      <w:proofErr w:type="spellEnd"/>
+      <w:r>
+        <w:rPr>
+          <w:rFonts w:ascii="Chirp" w:hAnsi="Chirp"/>
+          <w:sz w:val="24"/>
+          <w:szCs w:val="24"/>
+          <w:lang w:val="en-IN"/>
+        </w:rPr>
+        <w:t xml:space="preserve"> </w:t>
+      </w:r>
+      <w:proofErr w:type="gramStart"/>
+      <w:r>
+        <w:rPr>
+          <w:rFonts w:ascii="Chirp" w:hAnsi="Chirp"/>
+          <w:sz w:val="24"/>
+          <w:szCs w:val="24"/>
+          <w:lang w:val="en-IN"/>
+        </w:rPr>
+        <w:t>VARCHAR(</w:t>
+      </w:r>
+      <w:proofErr w:type="gramEnd"/>
+      <w:r>
+        <w:rPr>
+          <w:rFonts w:ascii="Chirp" w:hAnsi="Chirp"/>
+          <w:sz w:val="24"/>
+          <w:szCs w:val="24"/>
+          <w:lang w:val="en-IN"/>
+        </w:rPr>
+        <w:t>255),</w:t>
+      </w:r>
+    </w:p>
+    <w:p>
+      <w:pPr>
+        <w:spacing w:after="0" w:line="300" w:lineRule="auto"/>
+        <w:jc w:val="both"/>
+        <w:rPr>
+          <w:rFonts w:ascii="Chirp" w:hAnsi="Chirp"/>
+          <w:sz w:val="24"/>
+          <w:szCs w:val="24"/>
+          <w:lang w:val="en-IN"/>
+        </w:rPr>
+      </w:pPr>
+      <w:r>
+        <w:rPr>
+          <w:rFonts w:ascii="Chirp" w:hAnsi="Chirp"/>
+          <w:sz w:val="24"/>
+          <w:szCs w:val="24"/>
+          <w:lang w:val="en-IN"/>
+        </w:rPr>
+        <w:t xml:space="preserve">    </w:t>
+      </w:r>
+      <w:proofErr w:type="spellStart"/>
+      <w:r>
+        <w:rPr>
+          <w:rFonts w:ascii="Chirp" w:hAnsi="Chirp"/>
+          <w:sz w:val="24"/>
+          <w:szCs w:val="24"/>
+          <w:lang w:val="en-IN"/>
+        </w:rPr>
+        <w:t>StoreID</w:t>
+      </w:r>
+      <w:proofErr w:type="spellEnd"/>
+      <w:r>
+        <w:rPr>
+          <w:rFonts w:ascii="Chirp" w:hAnsi="Chirp"/>
+          <w:sz w:val="24"/>
+          <w:szCs w:val="24"/>
+          <w:lang w:val="en-IN"/>
+        </w:rPr>
+        <w:t xml:space="preserve"> INT,</w:t>
+      </w:r>
+    </w:p>
+    <w:p>
+      <w:pPr>
+        <w:spacing w:after="0" w:line="300" w:lineRule="auto"/>
+        <w:jc w:val="both"/>
+        <w:rPr>
+          <w:rFonts w:ascii="Chirp" w:hAnsi="Chirp"/>
+          <w:sz w:val="24"/>
+          <w:szCs w:val="24"/>
+          <w:lang w:val="en-IN"/>
+        </w:rPr>
+      </w:pPr>
+      <w:r>
+        <w:rPr>
+          <w:rFonts w:ascii="Chirp" w:hAnsi="Chirp"/>
+          <w:sz w:val="24"/>
+          <w:szCs w:val="24"/>
+          <w:lang w:val="en-IN"/>
+        </w:rPr>
+        <w:t xml:space="preserve">    City </w:t>
+      </w:r>
+      <w:proofErr w:type="gramStart"/>
+      <w:r>
+        <w:rPr>
+          <w:rFonts w:ascii="Chirp" w:hAnsi="Chirp"/>
+          <w:sz w:val="24"/>
+          <w:szCs w:val="24"/>
+          <w:lang w:val="en-IN"/>
+        </w:rPr>
+        <w:t>VARCHAR(</w:t>
+      </w:r>
+      <w:proofErr w:type="gramEnd"/>
+      <w:r>
+        <w:rPr>
+          <w:rFonts w:ascii="Chirp" w:hAnsi="Chirp"/>
+          <w:sz w:val="24"/>
+          <w:szCs w:val="24"/>
+          <w:lang w:val="en-IN"/>
+        </w:rPr>
+        <w:t>100),</w:t>
+      </w:r>
+    </w:p>
+    <w:p>
+      <w:pPr>
+        <w:spacing w:after="0" w:line="300" w:lineRule="auto"/>
+        <w:jc w:val="both"/>
+        <w:rPr>
+          <w:rFonts w:ascii="Chirp" w:hAnsi="Chirp"/>
+          <w:sz w:val="24"/>
+          <w:szCs w:val="24"/>
+          <w:lang w:val="en-IN"/>
+        </w:rPr>
+      </w:pPr>
+      <w:r>
+        <w:rPr>
+          <w:rFonts w:ascii="Chirp" w:hAnsi="Chirp"/>
+          <w:sz w:val="24"/>
+          <w:szCs w:val="24"/>
+          <w:lang w:val="en-IN"/>
+        </w:rPr>
+        <w:t xml:space="preserve">    State </w:t>
+      </w:r>
+      <w:proofErr w:type="gramStart"/>
+      <w:r>
+        <w:rPr>
+          <w:rFonts w:ascii="Chirp" w:hAnsi="Chirp"/>
+          <w:sz w:val="24"/>
+          <w:szCs w:val="24"/>
+          <w:lang w:val="en-IN"/>
+        </w:rPr>
+        <w:t>VARCHAR(</w:t>
+      </w:r>
+      <w:proofErr w:type="gramEnd"/>
+      <w:r>
+        <w:rPr>
+          <w:rFonts w:ascii="Chirp" w:hAnsi="Chirp"/>
+          <w:sz w:val="24"/>
+          <w:szCs w:val="24"/>
+          <w:lang w:val="en-IN"/>
+        </w:rPr>
+        <w:t>100),</w:t>
+      </w:r>
+    </w:p>
+    <w:p>
+      <w:pPr>
+        <w:spacing w:after="0" w:line="300" w:lineRule="auto"/>
+        <w:jc w:val="both"/>
+        <w:rPr>
+          <w:rFonts w:ascii="Chirp" w:hAnsi="Chirp"/>
+          <w:sz w:val="24"/>
+          <w:szCs w:val="24"/>
+          <w:lang w:val="en-IN"/>
+        </w:rPr>
+      </w:pPr>
+      <w:r>
+        <w:rPr>
+          <w:rFonts w:ascii="Chirp" w:hAnsi="Chirp"/>
+          <w:sz w:val="24"/>
+          <w:szCs w:val="24"/>
+          <w:lang w:val="en-IN"/>
+        </w:rPr>
+        <w:t xml:space="preserve">    Country </w:t>
+      </w:r>
+      <w:proofErr w:type="gramStart"/>
+      <w:r>
+        <w:rPr>
+          <w:rFonts w:ascii="Chirp" w:hAnsi="Chirp"/>
+          <w:sz w:val="24"/>
+          <w:szCs w:val="24"/>
+          <w:lang w:val="en-IN"/>
+        </w:rPr>
+        <w:t>VARCHAR(</w:t>
+      </w:r>
+      <w:proofErr w:type="gramEnd"/>
+      <w:r>
+        <w:rPr>
+          <w:rFonts w:ascii="Chirp" w:hAnsi="Chirp"/>
+          <w:sz w:val="24"/>
+          <w:szCs w:val="24"/>
+          <w:lang w:val="en-IN"/>
+        </w:rPr>
+        <w:t>100),</w:t>
+      </w:r>
+    </w:p>
+    <w:p>
+      <w:pPr>
+        <w:spacing w:after="0" w:line="300" w:lineRule="auto"/>
+        <w:jc w:val="both"/>
+        <w:rPr>
+          <w:rFonts w:ascii="Chirp" w:hAnsi="Chirp"/>
+          <w:sz w:val="24"/>
+          <w:szCs w:val="24"/>
+          <w:lang w:val="en-IN"/>
+        </w:rPr>
+      </w:pPr>
+      <w:r>
+        <w:rPr>
+          <w:rFonts w:ascii="Chirp" w:hAnsi="Chirp"/>
+          <w:sz w:val="24"/>
+          <w:szCs w:val="24"/>
+          <w:lang w:val="en-IN"/>
+        </w:rPr>
+        <w:t xml:space="preserve">    FOREIGN KEY (</w:t>
+      </w:r>
+      <w:proofErr w:type="spellStart"/>
+      <w:r>
+        <w:rPr>
+          <w:rFonts w:ascii="Chirp" w:hAnsi="Chirp"/>
+          <w:sz w:val="24"/>
+          <w:szCs w:val="24"/>
+          <w:lang w:val="en-IN"/>
+        </w:rPr>
+        <w:t>StoreID</w:t>
+      </w:r>
+      <w:proofErr w:type="spellEnd"/>
+      <w:r>
+        <w:rPr>
+          <w:rFonts w:ascii="Chirp" w:hAnsi="Chirp"/>
+          <w:sz w:val="24"/>
+          <w:szCs w:val="24"/>
+          <w:lang w:val="en-IN"/>
+        </w:rPr>
+        <w:t xml:space="preserve">) REFERENCES </w:t>
+      </w:r>
+      <w:proofErr w:type="spellStart"/>
+      <w:proofErr w:type="gramStart"/>
+      <w:r>
+        <w:rPr>
+          <w:rFonts w:ascii="Chirp" w:hAnsi="Chirp"/>
+          <w:sz w:val="24"/>
+          <w:szCs w:val="24"/>
+          <w:lang w:val="en-IN"/>
+        </w:rPr>
+        <w:t>DimStores</w:t>
+      </w:r>
+      <w:proofErr w:type="spellEnd"/>
+      <w:r>
+        <w:rPr>
+          <w:rFonts w:ascii="Chirp" w:hAnsi="Chirp"/>
+          <w:sz w:val="24"/>
+          <w:szCs w:val="24"/>
+          <w:lang w:val="en-IN"/>
+        </w:rPr>
+        <w:t>(</w:t>
+      </w:r>
+      <w:proofErr w:type="spellStart"/>
+      <w:proofErr w:type="gramEnd"/>
+      <w:r>
+        <w:rPr>
+          <w:rFonts w:ascii="Chirp" w:hAnsi="Chirp"/>
+          <w:sz w:val="24"/>
+          <w:szCs w:val="24"/>
+          <w:lang w:val="en-IN"/>
+        </w:rPr>
+        <w:t>StoreID</w:t>
+      </w:r>
+      <w:proofErr w:type="spellEnd"/>
+      <w:r>
+        <w:rPr>
+          <w:rFonts w:ascii="Chirp" w:hAnsi="Chirp"/>
+          <w:sz w:val="24"/>
+          <w:szCs w:val="24"/>
+          <w:lang w:val="en-IN"/>
+        </w:rPr>
+        <w:t>)</w:t>
+      </w:r>
+    </w:p>
+    <w:p>
+      <w:pPr>
+        <w:spacing w:after="0" w:line="300" w:lineRule="auto"/>
+        <w:jc w:val="both"/>
+        <w:rPr>
+          <w:rFonts w:ascii="Chirp" w:hAnsi="Chirp"/>
+          <w:sz w:val="24"/>
+          <w:szCs w:val="24"/>
+          <w:lang w:val="en-IN"/>
+        </w:rPr>
+      </w:pPr>
+      <w:r>
+        <w:rPr>
+          <w:rFonts w:ascii="Chirp" w:hAnsi="Chirp"/>
+          <w:sz w:val="24"/>
+          <w:szCs w:val="24"/>
+          <w:lang w:val="en-IN"/>
+        </w:rPr>
+        <w:t>);</w:t>
+      </w:r>
+    </w:p>
+    <w:p>
+      <w:pPr>
+        <w:spacing w:after="0" w:line="300" w:lineRule="auto"/>
+        <w:jc w:val="both"/>
+        <w:rPr>
+          <w:rFonts w:ascii="Chirp" w:hAnsi="Chirp"/>
+          <w:sz w:val="24"/>
+          <w:szCs w:val="24"/>
+          <w:lang w:val="en-IN"/>
+        </w:rPr>
+      </w:pPr>
+    </w:p>
+    <w:p>
+      <w:pPr>
+        <w:spacing w:after="0" w:line="300" w:lineRule="auto"/>
+        <w:jc w:val="both"/>
+        <w:rPr>
+          <w:rFonts w:ascii="Chirp" w:hAnsi="Chirp"/>
+          <w:sz w:val="24"/>
+          <w:szCs w:val="24"/>
+          <w:lang w:val="en-IN"/>
+        </w:rPr>
+      </w:pPr>
+      <w:r>
+        <w:rPr>
+          <w:rFonts w:ascii="Chirp" w:hAnsi="Chirp"/>
+          <w:sz w:val="24"/>
+          <w:szCs w:val="24"/>
+          <w:lang w:val="en-IN"/>
+        </w:rPr>
+        <w:t xml:space="preserve">CREATE TABLE </w:t>
+      </w:r>
+      <w:proofErr w:type="spellStart"/>
+      <w:r>
+        <w:rPr>
+          <w:rFonts w:ascii="Chirp" w:hAnsi="Chirp"/>
+          <w:sz w:val="24"/>
+          <w:szCs w:val="24"/>
+          <w:lang w:val="en-IN"/>
+        </w:rPr>
+        <w:t>DimStores</w:t>
+      </w:r>
+      <w:proofErr w:type="spellEnd"/>
+      <w:r>
+        <w:rPr>
+          <w:rFonts w:ascii="Chirp" w:hAnsi="Chirp"/>
+          <w:sz w:val="24"/>
+          <w:szCs w:val="24"/>
+          <w:lang w:val="en-IN"/>
+        </w:rPr>
+        <w:t xml:space="preserve"> (</w:t>
+      </w:r>
+    </w:p>
+    <w:p>
+      <w:pPr>
+        <w:spacing w:after="0" w:line="300" w:lineRule="auto"/>
+        <w:jc w:val="both"/>
+        <w:rPr>
+          <w:rFonts w:ascii="Chirp" w:hAnsi="Chirp"/>
+          <w:sz w:val="24"/>
+          <w:szCs w:val="24"/>
+          <w:lang w:val="en-IN"/>
+        </w:rPr>
+      </w:pPr>
+      <w:r>
+        <w:rPr>
+          <w:rFonts w:ascii="Chirp" w:hAnsi="Chirp"/>
+          <w:sz w:val="24"/>
+          <w:szCs w:val="24"/>
+          <w:lang w:val="en-IN"/>
+        </w:rPr>
+        <w:t xml:space="preserve">    </w:t>
+      </w:r>
+      <w:proofErr w:type="spellStart"/>
+      <w:r>
+        <w:rPr>
+          <w:rFonts w:ascii="Chirp" w:hAnsi="Chirp"/>
+          <w:sz w:val="24"/>
+          <w:szCs w:val="24"/>
+          <w:lang w:val="en-IN"/>
+        </w:rPr>
+        <w:t>StoreID</w:t>
+      </w:r>
+      <w:proofErr w:type="spellEnd"/>
+      <w:r>
+        <w:rPr>
+          <w:rFonts w:ascii="Chirp" w:hAnsi="Chirp"/>
+          <w:sz w:val="24"/>
+          <w:szCs w:val="24"/>
+          <w:lang w:val="en-IN"/>
+        </w:rPr>
+        <w:t xml:space="preserve"> INT PRIMARY KEY,</w:t>
+      </w:r>
+    </w:p>
+    <w:p>
+      <w:pPr>
+        <w:spacing w:after="0" w:line="300" w:lineRule="auto"/>
+        <w:jc w:val="both"/>
+        <w:rPr>
+          <w:rFonts w:ascii="Chirp" w:hAnsi="Chirp"/>
+          <w:sz w:val="24"/>
+          <w:szCs w:val="24"/>
+          <w:lang w:val="en-IN"/>
+        </w:rPr>
+      </w:pPr>
+      <w:r>
+        <w:rPr>
+          <w:rFonts w:ascii="Chirp" w:hAnsi="Chirp"/>
+          <w:sz w:val="24"/>
+          <w:szCs w:val="24"/>
+          <w:lang w:val="en-IN"/>
+        </w:rPr>
+        <w:t xml:space="preserve">    </w:t>
+      </w:r>
+      <w:proofErr w:type="spellStart"/>
+      <w:r>
+        <w:rPr>
+          <w:rFonts w:ascii="Chirp" w:hAnsi="Chirp"/>
+          <w:sz w:val="24"/>
+          <w:szCs w:val="24"/>
+          <w:lang w:val="en-IN"/>
+        </w:rPr>
+        <w:t>StoreAltID</w:t>
+      </w:r>
+      <w:proofErr w:type="spellEnd"/>
+      <w:r>
+        <w:rPr>
+          <w:rFonts w:ascii="Chirp" w:hAnsi="Chirp"/>
+          <w:sz w:val="24"/>
+          <w:szCs w:val="24"/>
+          <w:lang w:val="en-IN"/>
+        </w:rPr>
+        <w:t xml:space="preserve"> </w:t>
+      </w:r>
+      <w:proofErr w:type="gramStart"/>
+      <w:r>
+        <w:rPr>
+          <w:rFonts w:ascii="Chirp" w:hAnsi="Chirp"/>
+          <w:sz w:val="24"/>
+          <w:szCs w:val="24"/>
+          <w:lang w:val="en-IN"/>
+        </w:rPr>
+        <w:t>VARCHAR(</w:t>
+      </w:r>
+      <w:proofErr w:type="gramEnd"/>
+      <w:r>
+        <w:rPr>
+          <w:rFonts w:ascii="Chirp" w:hAnsi="Chirp"/>
+          <w:sz w:val="24"/>
+          <w:szCs w:val="24"/>
+          <w:lang w:val="en-IN"/>
+        </w:rPr>
+        <w:t>50),</w:t>
+      </w:r>
+    </w:p>
+    <w:p>
+      <w:pPr>
+        <w:spacing w:after="0" w:line="300" w:lineRule="auto"/>
+        <w:jc w:val="both"/>
+        <w:rPr>
+          <w:rFonts w:ascii="Chirp" w:hAnsi="Chirp"/>
+          <w:sz w:val="24"/>
+          <w:szCs w:val="24"/>
+          <w:lang w:val="en-IN"/>
+        </w:rPr>
+      </w:pPr>
+      <w:r>
+        <w:rPr>
+          <w:rFonts w:ascii="Chirp" w:hAnsi="Chirp"/>
+          <w:sz w:val="24"/>
+          <w:szCs w:val="24"/>
+          <w:lang w:val="en-IN"/>
+        </w:rPr>
+        <w:t xml:space="preserve">    </w:t>
+      </w:r>
+      <w:proofErr w:type="spellStart"/>
+      <w:r>
+        <w:rPr>
+          <w:rFonts w:ascii="Chirp" w:hAnsi="Chirp"/>
+          <w:sz w:val="24"/>
+          <w:szCs w:val="24"/>
+          <w:lang w:val="en-IN"/>
+        </w:rPr>
+        <w:t>StoreName</w:t>
+      </w:r>
+      <w:proofErr w:type="spellEnd"/>
+      <w:r>
+        <w:rPr>
+          <w:rFonts w:ascii="Chirp" w:hAnsi="Chirp"/>
+          <w:sz w:val="24"/>
+          <w:szCs w:val="24"/>
+          <w:lang w:val="en-IN"/>
+        </w:rPr>
+        <w:t xml:space="preserve"> </w:t>
+      </w:r>
+      <w:proofErr w:type="gramStart"/>
+      <w:r>
+        <w:rPr>
+          <w:rFonts w:ascii="Chirp" w:hAnsi="Chirp"/>
+          <w:sz w:val="24"/>
+          <w:szCs w:val="24"/>
+          <w:lang w:val="en-IN"/>
+        </w:rPr>
+        <w:t>VARCHAR(</w:t>
+      </w:r>
+      <w:proofErr w:type="gramEnd"/>
+      <w:r>
+        <w:rPr>
+          <w:rFonts w:ascii="Chirp" w:hAnsi="Chirp"/>
+          <w:sz w:val="24"/>
+          <w:szCs w:val="24"/>
+          <w:lang w:val="en-IN"/>
+        </w:rPr>
+        <w:t>255),</w:t>
+      </w:r>
+    </w:p>
+    <w:p>
+      <w:pPr>
+        <w:spacing w:after="0" w:line="300" w:lineRule="auto"/>
+        <w:jc w:val="both"/>
+        <w:rPr>
+          <w:rFonts w:ascii="Chirp" w:hAnsi="Chirp"/>
+          <w:sz w:val="24"/>
+          <w:szCs w:val="24"/>
+          <w:lang w:val="en-IN"/>
+        </w:rPr>
+      </w:pPr>
+      <w:r>
+        <w:rPr>
+          <w:rFonts w:ascii="Chirp" w:hAnsi="Chirp"/>
+          <w:sz w:val="24"/>
+          <w:szCs w:val="24"/>
+          <w:lang w:val="en-IN"/>
+        </w:rPr>
+        <w:t xml:space="preserve">    </w:t>
+      </w:r>
+      <w:proofErr w:type="spellStart"/>
+      <w:r>
+        <w:rPr>
+          <w:rFonts w:ascii="Chirp" w:hAnsi="Chirp"/>
+          <w:sz w:val="24"/>
+          <w:szCs w:val="24"/>
+          <w:lang w:val="en-IN"/>
+        </w:rPr>
+        <w:t>StoreLocation</w:t>
+      </w:r>
+      <w:proofErr w:type="spellEnd"/>
+      <w:r>
+        <w:rPr>
+          <w:rFonts w:ascii="Chirp" w:hAnsi="Chirp"/>
+          <w:sz w:val="24"/>
+          <w:szCs w:val="24"/>
+          <w:lang w:val="en-IN"/>
+        </w:rPr>
+        <w:t xml:space="preserve"> </w:t>
+      </w:r>
+      <w:proofErr w:type="gramStart"/>
+      <w:r>
+        <w:rPr>
+          <w:rFonts w:ascii="Chirp" w:hAnsi="Chirp"/>
+          <w:sz w:val="24"/>
+          <w:szCs w:val="24"/>
+          <w:lang w:val="en-IN"/>
+        </w:rPr>
+        <w:t>VARCHAR(</w:t>
+      </w:r>
+      <w:proofErr w:type="gramEnd"/>
+      <w:r>
+        <w:rPr>
+          <w:rFonts w:ascii="Chirp" w:hAnsi="Chirp"/>
+          <w:sz w:val="24"/>
+          <w:szCs w:val="24"/>
+          <w:lang w:val="en-IN"/>
+        </w:rPr>
+        <w:t>255),</w:t>
+      </w:r>
+    </w:p>
+    <w:p>
+      <w:pPr>
+        <w:spacing w:after="0" w:line="300" w:lineRule="auto"/>
+        <w:jc w:val="both"/>
+        <w:rPr>
+          <w:rFonts w:ascii="Chirp" w:hAnsi="Chirp"/>
+          <w:sz w:val="24"/>
+          <w:szCs w:val="24"/>
+          <w:lang w:val="en-IN"/>
+        </w:rPr>
+      </w:pPr>
+      <w:r>
+        <w:rPr>
+          <w:rFonts w:ascii="Chirp" w:hAnsi="Chirp"/>
+          <w:sz w:val="24"/>
+          <w:szCs w:val="24"/>
+          <w:lang w:val="en-IN"/>
+        </w:rPr>
+        <w:t xml:space="preserve">    City </w:t>
+      </w:r>
+      <w:proofErr w:type="gramStart"/>
+      <w:r>
+        <w:rPr>
+          <w:rFonts w:ascii="Chirp" w:hAnsi="Chirp"/>
+          <w:sz w:val="24"/>
+          <w:szCs w:val="24"/>
+          <w:lang w:val="en-IN"/>
+        </w:rPr>
+        <w:t>VARCHAR(</w:t>
+      </w:r>
+      <w:proofErr w:type="gramEnd"/>
+      <w:r>
+        <w:rPr>
+          <w:rFonts w:ascii="Chirp" w:hAnsi="Chirp"/>
+          <w:sz w:val="24"/>
+          <w:szCs w:val="24"/>
+          <w:lang w:val="en-IN"/>
+        </w:rPr>
+        <w:t>100),</w:t>
+      </w:r>
+    </w:p>
+    <w:p>
+      <w:pPr>
+        <w:spacing w:after="0" w:line="300" w:lineRule="auto"/>
+        <w:jc w:val="both"/>
+        <w:rPr>
+          <w:rFonts w:ascii="Chirp" w:hAnsi="Chirp"/>
+          <w:sz w:val="24"/>
+          <w:szCs w:val="24"/>
+          <w:lang w:val="en-IN"/>
+        </w:rPr>
+      </w:pPr>
+      <w:r>
+        <w:rPr>
+          <w:rFonts w:ascii="Chirp" w:hAnsi="Chirp"/>
+          <w:sz w:val="24"/>
+          <w:szCs w:val="24"/>
+          <w:lang w:val="en-IN"/>
+        </w:rPr>
+        <w:t xml:space="preserve">    State </w:t>
+      </w:r>
+      <w:proofErr w:type="gramStart"/>
+      <w:r>
+        <w:rPr>
+          <w:rFonts w:ascii="Chirp" w:hAnsi="Chirp"/>
+          <w:sz w:val="24"/>
+          <w:szCs w:val="24"/>
+          <w:lang w:val="en-IN"/>
+        </w:rPr>
+        <w:t>VARCHAR(</w:t>
+      </w:r>
+      <w:proofErr w:type="gramEnd"/>
+      <w:r>
+        <w:rPr>
+          <w:rFonts w:ascii="Chirp" w:hAnsi="Chirp"/>
+          <w:sz w:val="24"/>
+          <w:szCs w:val="24"/>
+          <w:lang w:val="en-IN"/>
+        </w:rPr>
+        <w:t>100),</w:t>
+      </w:r>
+    </w:p>
+    <w:p>
+      <w:pPr>
+        <w:spacing w:after="0" w:line="300" w:lineRule="auto"/>
+        <w:jc w:val="both"/>
+        <w:rPr>
+          <w:rFonts w:ascii="Chirp" w:hAnsi="Chirp"/>
+          <w:sz w:val="24"/>
+          <w:szCs w:val="24"/>
+          <w:lang w:val="en-IN"/>
+        </w:rPr>
+      </w:pPr>
+      <w:r>
+        <w:rPr>
+          <w:rFonts w:ascii="Chirp" w:hAnsi="Chirp"/>
+          <w:sz w:val="24"/>
+          <w:szCs w:val="24"/>
+          <w:lang w:val="en-IN"/>
+        </w:rPr>
+        <w:t xml:space="preserve">    Country </w:t>
+      </w:r>
+      <w:proofErr w:type="gramStart"/>
+      <w:r>
+        <w:rPr>
+          <w:rFonts w:ascii="Chirp" w:hAnsi="Chirp"/>
+          <w:sz w:val="24"/>
+          <w:szCs w:val="24"/>
+          <w:lang w:val="en-IN"/>
+        </w:rPr>
+        <w:t>VARCHAR(</w:t>
+      </w:r>
+      <w:proofErr w:type="gramEnd"/>
+      <w:r>
+        <w:rPr>
+          <w:rFonts w:ascii="Chirp" w:hAnsi="Chirp"/>
+          <w:sz w:val="24"/>
+          <w:szCs w:val="24"/>
+          <w:lang w:val="en-IN"/>
+        </w:rPr>
+        <w:t>100)</w:t>
+      </w:r>
+    </w:p>
+    <w:p>
+      <w:pPr>
+        <w:spacing w:after="0" w:line="300" w:lineRule="auto"/>
+        <w:jc w:val="both"/>
+        <w:rPr>
+          <w:rFonts w:ascii="Chirp" w:hAnsi="Chirp"/>
+          <w:sz w:val="24"/>
+          <w:szCs w:val="24"/>
+          <w:lang w:val="en-IN"/>
+        </w:rPr>
+      </w:pPr>
+      <w:r>
+        <w:rPr>
+          <w:rFonts w:ascii="Chirp" w:hAnsi="Chirp"/>
+          <w:sz w:val="24"/>
+          <w:szCs w:val="24"/>
+          <w:lang w:val="en-IN"/>
+        </w:rPr>
+        <w:t>);</w:t>
+      </w:r>
+    </w:p>
+    <w:p>
+      <w:pPr>
+        <w:spacing w:after="0" w:line="300" w:lineRule="auto"/>
+        <w:jc w:val="both"/>
+        <w:rPr>
+          <w:rFonts w:ascii="Chirp" w:hAnsi="Chirp"/>
+          <w:sz w:val="24"/>
+          <w:szCs w:val="24"/>
+          <w:lang w:val="en-IN"/>
+        </w:rPr>
+      </w:pPr>
+    </w:p>
+    <w:p>
+      <w:pPr>
+        <w:spacing w:after="0" w:line="300" w:lineRule="auto"/>
+        <w:jc w:val="both"/>
+        <w:rPr>
+          <w:rFonts w:ascii="Chirp" w:hAnsi="Chirp"/>
+          <w:sz w:val="24"/>
+          <w:szCs w:val="24"/>
+          <w:lang w:val="en-IN"/>
+        </w:rPr>
+      </w:pPr>
+      <w:r>
+        <w:rPr>
+          <w:rFonts w:ascii="Chirp" w:hAnsi="Chirp"/>
+          <w:sz w:val="24"/>
+          <w:szCs w:val="24"/>
+          <w:lang w:val="en-IN"/>
+        </w:rPr>
+        <w:t xml:space="preserve">CREATE TABLE </w:t>
+      </w:r>
+      <w:proofErr w:type="spellStart"/>
+      <w:r>
+        <w:rPr>
+          <w:rFonts w:ascii="Chirp" w:hAnsi="Chirp"/>
+          <w:sz w:val="24"/>
+          <w:szCs w:val="24"/>
+          <w:lang w:val="en-IN"/>
+        </w:rPr>
+        <w:t>DimCustomer</w:t>
+      </w:r>
+      <w:proofErr w:type="spellEnd"/>
+      <w:r>
+        <w:rPr>
+          <w:rFonts w:ascii="Chirp" w:hAnsi="Chirp"/>
+          <w:sz w:val="24"/>
+          <w:szCs w:val="24"/>
+          <w:lang w:val="en-IN"/>
+        </w:rPr>
+        <w:t xml:space="preserve"> (</w:t>
+      </w:r>
+    </w:p>
+    <w:p>
+      <w:pPr>
+        <w:spacing w:after="0" w:line="300" w:lineRule="auto"/>
+        <w:jc w:val="both"/>
+        <w:rPr>
+          <w:rFonts w:ascii="Chirp" w:hAnsi="Chirp"/>
+          <w:sz w:val="24"/>
+          <w:szCs w:val="24"/>
+          <w:lang w:val="en-IN"/>
+        </w:rPr>
+      </w:pPr>
+      <w:r>
+        <w:rPr>
+          <w:rFonts w:ascii="Chirp" w:hAnsi="Chirp"/>
+          <w:sz w:val="24"/>
+          <w:szCs w:val="24"/>
+          <w:lang w:val="en-IN"/>
+        </w:rPr>
+        <w:t xml:space="preserve">    </w:t>
+      </w:r>
+      <w:proofErr w:type="spellStart"/>
+      <w:r>
+        <w:rPr>
+          <w:rFonts w:ascii="Chirp" w:hAnsi="Chirp"/>
+          <w:sz w:val="24"/>
+          <w:szCs w:val="24"/>
+          <w:lang w:val="en-IN"/>
+        </w:rPr>
+        <w:t>CustomerID</w:t>
+      </w:r>
+      <w:proofErr w:type="spellEnd"/>
+      <w:r>
+        <w:rPr>
+          <w:rFonts w:ascii="Chirp" w:hAnsi="Chirp"/>
+          <w:sz w:val="24"/>
+          <w:szCs w:val="24"/>
+          <w:lang w:val="en-IN"/>
+        </w:rPr>
+        <w:t xml:space="preserve"> INT PRIMARY KEY,</w:t>
+      </w:r>
+    </w:p>
+    <w:p>
+      <w:pPr>
+        <w:spacing w:after="0" w:line="300" w:lineRule="auto"/>
+        <w:jc w:val="both"/>
+        <w:rPr>
+          <w:rFonts w:ascii="Chirp" w:hAnsi="Chirp"/>
+          <w:sz w:val="24"/>
+          <w:szCs w:val="24"/>
+          <w:lang w:val="en-IN"/>
+        </w:rPr>
+      </w:pPr>
+      <w:r>
+        <w:rPr>
+          <w:rFonts w:ascii="Chirp" w:hAnsi="Chirp"/>
+          <w:sz w:val="24"/>
+          <w:szCs w:val="24"/>
+          <w:lang w:val="en-IN"/>
+        </w:rPr>
+        <w:t xml:space="preserve">    </w:t>
+      </w:r>
+      <w:proofErr w:type="spellStart"/>
+      <w:r>
+        <w:rPr>
+          <w:rFonts w:ascii="Chirp" w:hAnsi="Chirp"/>
+          <w:sz w:val="24"/>
+          <w:szCs w:val="24"/>
+          <w:lang w:val="en-IN"/>
+        </w:rPr>
+        <w:t>CustomerAltID</w:t>
+      </w:r>
+      <w:proofErr w:type="spellEnd"/>
+      <w:r>
+        <w:rPr>
+          <w:rFonts w:ascii="Chirp" w:hAnsi="Chirp"/>
+          <w:sz w:val="24"/>
+          <w:szCs w:val="24"/>
+          <w:lang w:val="en-IN"/>
+        </w:rPr>
+        <w:t xml:space="preserve"> </w:t>
+      </w:r>
+      <w:proofErr w:type="gramStart"/>
+      <w:r>
+        <w:rPr>
+          <w:rFonts w:ascii="Chirp" w:hAnsi="Chirp"/>
+          <w:sz w:val="24"/>
+          <w:szCs w:val="24"/>
+          <w:lang w:val="en-IN"/>
+        </w:rPr>
+        <w:t>VARCHAR(</w:t>
+      </w:r>
+      <w:proofErr w:type="gramEnd"/>
+      <w:r>
+        <w:rPr>
+          <w:rFonts w:ascii="Chirp" w:hAnsi="Chirp"/>
+          <w:sz w:val="24"/>
+          <w:szCs w:val="24"/>
+          <w:lang w:val="en-IN"/>
+        </w:rPr>
+        <w:t>50),</w:t>
+      </w:r>
+    </w:p>
+    <w:p>
+      <w:pPr>
+        <w:spacing w:after="0" w:line="300" w:lineRule="auto"/>
+        <w:jc w:val="both"/>
+        <w:rPr>
+          <w:rFonts w:ascii="Chirp" w:hAnsi="Chirp"/>
+          <w:sz w:val="24"/>
+          <w:szCs w:val="24"/>
+          <w:lang w:val="en-IN"/>
+        </w:rPr>
+      </w:pPr>
+      <w:r>
+        <w:rPr>
+          <w:rFonts w:ascii="Chirp" w:hAnsi="Chirp"/>
+          <w:sz w:val="24"/>
+          <w:szCs w:val="24"/>
+          <w:lang w:val="en-IN"/>
+        </w:rPr>
+        <w:t xml:space="preserve">    </w:t>
+      </w:r>
+      <w:proofErr w:type="spellStart"/>
+      <w:r>
+        <w:rPr>
+          <w:rFonts w:ascii="Chirp" w:hAnsi="Chirp"/>
+          <w:sz w:val="24"/>
+          <w:szCs w:val="24"/>
+          <w:lang w:val="en-IN"/>
+        </w:rPr>
+        <w:t>CustomerName</w:t>
+      </w:r>
+      <w:proofErr w:type="spellEnd"/>
+      <w:r>
+        <w:rPr>
+          <w:rFonts w:ascii="Chirp" w:hAnsi="Chirp"/>
+          <w:sz w:val="24"/>
+          <w:szCs w:val="24"/>
+          <w:lang w:val="en-IN"/>
+        </w:rPr>
+        <w:t xml:space="preserve"> </w:t>
+      </w:r>
+      <w:proofErr w:type="gramStart"/>
+      <w:r>
+        <w:rPr>
+          <w:rFonts w:ascii="Chirp" w:hAnsi="Chirp"/>
+          <w:sz w:val="24"/>
+          <w:szCs w:val="24"/>
+          <w:lang w:val="en-IN"/>
+        </w:rPr>
+        <w:t>VARCHAR(</w:t>
+      </w:r>
+      <w:proofErr w:type="gramEnd"/>
+      <w:r>
+        <w:rPr>
+          <w:rFonts w:ascii="Chirp" w:hAnsi="Chirp"/>
+          <w:sz w:val="24"/>
+          <w:szCs w:val="24"/>
+          <w:lang w:val="en-IN"/>
+        </w:rPr>
+        <w:t>255),</w:t>
+      </w:r>
+    </w:p>
+    <w:p>
+      <w:pPr>
+        <w:spacing w:after="0" w:line="300" w:lineRule="auto"/>
+        <w:jc w:val="both"/>
+        <w:rPr>
+          <w:rFonts w:ascii="Chirp" w:hAnsi="Chirp"/>
+          <w:sz w:val="24"/>
+          <w:szCs w:val="24"/>
+          <w:lang w:val="en-IN"/>
+        </w:rPr>
+      </w:pPr>
+      <w:r>
+        <w:rPr>
+          <w:rFonts w:ascii="Chirp" w:hAnsi="Chirp"/>
+          <w:sz w:val="24"/>
+          <w:szCs w:val="24"/>
+          <w:lang w:val="en-IN"/>
+        </w:rPr>
+        <w:t xml:space="preserve">    Gender </w:t>
+      </w:r>
+      <w:proofErr w:type="gramStart"/>
+      <w:r>
+        <w:rPr>
+          <w:rFonts w:ascii="Chirp" w:hAnsi="Chirp"/>
+          <w:sz w:val="24"/>
+          <w:szCs w:val="24"/>
+          <w:lang w:val="en-IN"/>
+        </w:rPr>
+        <w:t>VARCHAR(</w:t>
+      </w:r>
+      <w:proofErr w:type="gramEnd"/>
+      <w:r>
+        <w:rPr>
+          <w:rFonts w:ascii="Chirp" w:hAnsi="Chirp"/>
+          <w:sz w:val="24"/>
+          <w:szCs w:val="24"/>
+          <w:lang w:val="en-IN"/>
+        </w:rPr>
+        <w:t>10)</w:t>
+      </w:r>
+    </w:p>
+    <w:p>
+      <w:pPr>
+        <w:spacing w:after="0" w:line="300" w:lineRule="auto"/>
+        <w:jc w:val="both"/>
+        <w:rPr>
+          <w:rFonts w:ascii="Chirp" w:hAnsi="Chirp"/>
+          <w:sz w:val="24"/>
+          <w:szCs w:val="24"/>
+          <w:lang w:val="en-IN"/>
+        </w:rPr>
+      </w:pPr>
+      <w:r>
+        <w:rPr>
+          <w:rFonts w:ascii="Chirp" w:hAnsi="Chirp"/>
+          <w:sz w:val="24"/>
+          <w:szCs w:val="24"/>
+          <w:lang w:val="en-IN"/>
+        </w:rPr>
+        <w:t>);</w:t>
+      </w:r>
+    </w:p>
+    <w:p>
+      <w:pPr>
+        <w:spacing w:after="0" w:line="300" w:lineRule="auto"/>
+        <w:jc w:val="both"/>
+        <w:rPr>
+          <w:rFonts w:ascii="Chirp" w:hAnsi="Chirp"/>
+          <w:sz w:val="24"/>
+          <w:szCs w:val="24"/>
+          <w:lang w:val="en-IN"/>
+        </w:rPr>
+      </w:pPr>
+    </w:p>
+    <w:p>
+      <w:pPr>
+        <w:spacing w:after="0" w:line="300" w:lineRule="auto"/>
+        <w:jc w:val="both"/>
+        <w:rPr>
+          <w:rFonts w:ascii="Chirp" w:hAnsi="Chirp"/>
+          <w:sz w:val="24"/>
+          <w:szCs w:val="24"/>
+          <w:lang w:val="en-IN"/>
+        </w:rPr>
+      </w:pPr>
+      <w:r>
+        <w:rPr>
+          <w:rFonts w:ascii="Chirp" w:hAnsi="Chirp"/>
+          <w:sz w:val="24"/>
+          <w:szCs w:val="24"/>
+          <w:lang w:val="en-IN"/>
+        </w:rPr>
+        <w:t xml:space="preserve">CREATE TABLE </w:t>
+      </w:r>
+      <w:proofErr w:type="spellStart"/>
+      <w:r>
+        <w:rPr>
+          <w:rFonts w:ascii="Chirp" w:hAnsi="Chirp"/>
+          <w:sz w:val="24"/>
+          <w:szCs w:val="24"/>
+          <w:lang w:val="en-IN"/>
+        </w:rPr>
+        <w:t>DimProduct</w:t>
+      </w:r>
+      <w:proofErr w:type="spellEnd"/>
+      <w:r>
+        <w:rPr>
+          <w:rFonts w:ascii="Chirp" w:hAnsi="Chirp"/>
+          <w:sz w:val="24"/>
+          <w:szCs w:val="24"/>
+          <w:lang w:val="en-IN"/>
+        </w:rPr>
+        <w:t xml:space="preserve"> (</w:t>
+      </w:r>
+    </w:p>
+    <w:p>
+      <w:pPr>
+        <w:spacing w:after="0" w:line="300" w:lineRule="auto"/>
+        <w:jc w:val="both"/>
+        <w:rPr>
+          <w:rFonts w:ascii="Chirp" w:hAnsi="Chirp"/>
+          <w:sz w:val="24"/>
+          <w:szCs w:val="24"/>
+          <w:lang w:val="en-IN"/>
+        </w:rPr>
+      </w:pPr>
+      <w:r>
+        <w:rPr>
+          <w:rFonts w:ascii="Chirp" w:hAnsi="Chirp"/>
+          <w:sz w:val="24"/>
+          <w:szCs w:val="24"/>
+          <w:lang w:val="en-IN"/>
+        </w:rPr>
+        <w:t xml:space="preserve">    </w:t>
+      </w:r>
+      <w:proofErr w:type="spellStart"/>
+      <w:r>
+        <w:rPr>
+          <w:rFonts w:ascii="Chirp" w:hAnsi="Chirp"/>
+          <w:sz w:val="24"/>
+          <w:szCs w:val="24"/>
+          <w:lang w:val="en-IN"/>
+        </w:rPr>
+        <w:t>ProductKey</w:t>
+      </w:r>
+      <w:proofErr w:type="spellEnd"/>
+      <w:r>
+        <w:rPr>
+          <w:rFonts w:ascii="Chirp" w:hAnsi="Chirp"/>
+          <w:sz w:val="24"/>
+          <w:szCs w:val="24"/>
+          <w:lang w:val="en-IN"/>
+        </w:rPr>
+        <w:t xml:space="preserve"> INT PRIMARY KEY,</w:t>
+      </w:r>
+    </w:p>
+    <w:p>
+      <w:pPr>
+        <w:spacing w:after="0" w:line="300" w:lineRule="auto"/>
+        <w:jc w:val="both"/>
+        <w:rPr>
+          <w:rFonts w:ascii="Chirp" w:hAnsi="Chirp"/>
+          <w:sz w:val="24"/>
+          <w:szCs w:val="24"/>
+          <w:lang w:val="en-IN"/>
+        </w:rPr>
+      </w:pPr>
+      <w:r>
+        <w:rPr>
+          <w:rFonts w:ascii="Chirp" w:hAnsi="Chirp"/>
+          <w:sz w:val="24"/>
+          <w:szCs w:val="24"/>
+          <w:lang w:val="en-IN"/>
+        </w:rPr>
+        <w:t xml:space="preserve">    </w:t>
+      </w:r>
+      <w:proofErr w:type="spellStart"/>
+      <w:r>
+        <w:rPr>
+          <w:rFonts w:ascii="Chirp" w:hAnsi="Chirp"/>
+          <w:sz w:val="24"/>
+          <w:szCs w:val="24"/>
+          <w:lang w:val="en-IN"/>
+        </w:rPr>
+        <w:t>ProductAltKey</w:t>
+      </w:r>
+      <w:proofErr w:type="spellEnd"/>
+      <w:r>
+        <w:rPr>
+          <w:rFonts w:ascii="Chirp" w:hAnsi="Chirp"/>
+          <w:sz w:val="24"/>
+          <w:szCs w:val="24"/>
+          <w:lang w:val="en-IN"/>
+        </w:rPr>
+        <w:t xml:space="preserve"> </w:t>
+      </w:r>
+      <w:proofErr w:type="gramStart"/>
+      <w:r>
+        <w:rPr>
+          <w:rFonts w:ascii="Chirp" w:hAnsi="Chirp"/>
+          <w:sz w:val="24"/>
+          <w:szCs w:val="24"/>
+          <w:lang w:val="en-IN"/>
+        </w:rPr>
+        <w:t>VARCHAR(</w:t>
+      </w:r>
+      <w:proofErr w:type="gramEnd"/>
+      <w:r>
+        <w:rPr>
+          <w:rFonts w:ascii="Chirp" w:hAnsi="Chirp"/>
+          <w:sz w:val="24"/>
+          <w:szCs w:val="24"/>
+          <w:lang w:val="en-IN"/>
+        </w:rPr>
+        <w:t>50),</w:t>
+      </w:r>
+    </w:p>
+    <w:p>
+      <w:pPr>
+        <w:spacing w:after="0" w:line="300" w:lineRule="auto"/>
+        <w:jc w:val="both"/>
+        <w:rPr>
+          <w:rFonts w:ascii="Chirp" w:hAnsi="Chirp"/>
+          <w:sz w:val="24"/>
+          <w:szCs w:val="24"/>
+          <w:lang w:val="en-IN"/>
+        </w:rPr>
+      </w:pPr>
+      <w:r>
+        <w:rPr>
+          <w:rFonts w:ascii="Chirp" w:hAnsi="Chirp"/>
+          <w:sz w:val="24"/>
+          <w:szCs w:val="24"/>
+          <w:lang w:val="en-IN"/>
+        </w:rPr>
+        <w:t xml:space="preserve">    ProductName </w:t>
+      </w:r>
+      <w:proofErr w:type="gramStart"/>
+      <w:r>
+        <w:rPr>
+          <w:rFonts w:ascii="Chirp" w:hAnsi="Chirp"/>
+          <w:sz w:val="24"/>
+          <w:szCs w:val="24"/>
+          <w:lang w:val="en-IN"/>
+        </w:rPr>
+        <w:t>VARCHAR(</w:t>
+      </w:r>
+      <w:proofErr w:type="gramEnd"/>
+      <w:r>
+        <w:rPr>
+          <w:rFonts w:ascii="Chirp" w:hAnsi="Chirp"/>
+          <w:sz w:val="24"/>
+          <w:szCs w:val="24"/>
+          <w:lang w:val="en-IN"/>
+        </w:rPr>
+        <w:t>255),</w:t>
+      </w:r>
+    </w:p>
+    <w:p>
+      <w:pPr>
+        <w:spacing w:after="0" w:line="300" w:lineRule="auto"/>
+        <w:jc w:val="both"/>
+        <w:rPr>
+          <w:rFonts w:ascii="Chirp" w:hAnsi="Chirp"/>
+          <w:sz w:val="24"/>
+          <w:szCs w:val="24"/>
+          <w:lang w:val="en-IN"/>
+        </w:rPr>
+      </w:pPr>
+      <w:r>
+        <w:rPr>
+          <w:rFonts w:ascii="Chirp" w:hAnsi="Chirp"/>
+          <w:sz w:val="24"/>
+          <w:szCs w:val="24"/>
+          <w:lang w:val="en-IN"/>
+        </w:rPr>
+        <w:t xml:space="preserve">    </w:t>
+      </w:r>
+      <w:proofErr w:type="spellStart"/>
+      <w:r>
+        <w:rPr>
+          <w:rFonts w:ascii="Chirp" w:hAnsi="Chirp"/>
+          <w:sz w:val="24"/>
+          <w:szCs w:val="24"/>
+          <w:lang w:val="en-IN"/>
+        </w:rPr>
+        <w:t>ProductCost</w:t>
+      </w:r>
+      <w:proofErr w:type="spellEnd"/>
+      <w:r>
+        <w:rPr>
+          <w:rFonts w:ascii="Chirp" w:hAnsi="Chirp"/>
+          <w:sz w:val="24"/>
+          <w:szCs w:val="24"/>
+          <w:lang w:val="en-IN"/>
+        </w:rPr>
+        <w:t xml:space="preserve"> </w:t>
+      </w:r>
+      <w:proofErr w:type="gramStart"/>
+      <w:r>
+        <w:rPr>
+          <w:rFonts w:ascii="Chirp" w:hAnsi="Chirp"/>
+          <w:sz w:val="24"/>
+          <w:szCs w:val="24"/>
+          <w:lang w:val="en-IN"/>
+        </w:rPr>
+        <w:t>DECIMAL(</w:t>
+      </w:r>
+      <w:proofErr w:type="gramEnd"/>
+      <w:r>
+        <w:rPr>
+          <w:rFonts w:ascii="Chirp" w:hAnsi="Chirp"/>
+          <w:sz w:val="24"/>
+          <w:szCs w:val="24"/>
+          <w:lang w:val="en-IN"/>
+        </w:rPr>
+        <w:t>10,2)</w:t>
       </w:r>
     </w:p>
     <w:p>
@@ -5730,30 +7657,67 @@
         <w:jc w:val="both"/>
         <w:rPr>
           <w:rFonts w:ascii="Chirp" w:hAnsi="Chirp"/>
-          <w:sz w:val="24"/>
-          <w:szCs w:val="24"/>
-          <w:lang w:val="en-IN"/>
-        </w:rPr>
-      </w:pPr>
-      <w:r>
-        <w:rPr>
-          <w:rFonts w:ascii="Chirp" w:hAnsi="Chirp"/>
           <w:b/>
           <w:bCs/>
           <w:sz w:val="24"/>
           <w:szCs w:val="24"/>
           <w:lang w:val="en-IN"/>
         </w:rPr>
-        <w:t>Aggregation Example:</w:t>
-      </w:r>
-      <w:r>
-        <w:rPr>
-          <w:rFonts w:ascii="Chirp" w:hAnsi="Chirp"/>
-          <w:sz w:val="24"/>
-          <w:szCs w:val="24"/>
-          <w:lang w:val="en-IN"/>
-        </w:rPr>
-        <w:br/>
+      </w:pPr>
+      <w:r>
+        <w:rPr>
+          <w:rFonts w:ascii="Chirp" w:hAnsi="Chirp"/>
+          <w:b/>
+          <w:bCs/>
+          <w:sz w:val="24"/>
+          <w:szCs w:val="24"/>
+          <w:lang w:val="en-IN"/>
+        </w:rPr>
+        <w:t>Aggregation</w:t>
+      </w:r>
+      <w:r>
+        <w:rPr>
+          <w:rFonts w:ascii="Chirp" w:hAnsi="Chirp"/>
+          <w:b/>
+          <w:bCs/>
+          <w:sz w:val="24"/>
+          <w:szCs w:val="24"/>
+          <w:lang w:val="en-IN"/>
+        </w:rPr>
+        <w:t xml:space="preserve"> </w:t>
+      </w:r>
+      <w:r>
+        <w:rPr>
+          <w:rFonts w:ascii="Chirp" w:hAnsi="Chirp"/>
+          <w:b/>
+          <w:bCs/>
+          <w:sz w:val="24"/>
+          <w:szCs w:val="24"/>
+          <w:lang w:val="en-IN"/>
+        </w:rPr>
+        <w:t>Example:</w:t>
+      </w:r>
+    </w:p>
+    <w:p>
+      <w:pPr>
+        <w:spacing w:after="0" w:line="300" w:lineRule="auto"/>
+        <w:jc w:val="both"/>
+        <w:rPr>
+          <w:rFonts w:ascii="Chirp" w:hAnsi="Chirp"/>
+          <w:b/>
+          <w:bCs/>
+          <w:sz w:val="24"/>
+          <w:szCs w:val="24"/>
+          <w:lang w:val="en-IN"/>
+        </w:rPr>
+      </w:pPr>
+      <w:r>
+        <w:rPr>
+          <w:rFonts w:ascii="Chirp" w:hAnsi="Chirp"/>
+          <w:sz w:val="24"/>
+          <w:szCs w:val="24"/>
+          <w:lang w:val="en-IN"/>
+        </w:rPr>
         <w:t>Create a materialized view or summary table to pre-aggregate sales by store and date to speed up report generation.</w:t>
       </w:r>
     </w:p>
@@ -15130,6 +17094,7 @@
   <w:style w:type="character" w:default="1" w:styleId="DefaultParagraphFont">
     <w:name w:val="Default Paragraph Font"/>
     <w:uiPriority w:val="1"/>
+    <w:semiHidden/>
     <w:unhideWhenUsed/>
   </w:style>
   <w:style w:type="table" w:default="1" w:styleId="TableNormal">
